--- a/Описание.docx
+++ b/Описание.docx
@@ -179,6 +179,14 @@
           <w:sz w:val="28"/>
           <w:szCs w:val="28"/>
         </w:rPr>
+        <w:t xml:space="preserve"> (упрощенная версия-нет обработки исключений, реализаций повторного подключения)</w:t>
+      </w:r>
+      <w:r>
+        <w:rPr>
+          <w:rFonts w:ascii="Times New Roman" w:hAnsi="Times New Roman" w:cs="Times New Roman"/>
+          <w:sz w:val="28"/>
+          <w:szCs w:val="28"/>
+        </w:rPr>
         <w:t>;</w:t>
       </w:r>
     </w:p>
@@ -301,7 +309,6 @@
           <w:rFonts w:ascii="Times New Roman" w:hAnsi="Times New Roman" w:cs="Times New Roman"/>
           <w:sz w:val="28"/>
           <w:szCs w:val="28"/>
-          <w:lang w:val="en-US"/>
         </w:rPr>
         <w:t xml:space="preserve"> </w:t>
       </w:r>
@@ -314,6 +321,7 @@
         </w:rPr>
         <w:t>-</w:t>
       </w:r>
+      <w:proofErr w:type="spellStart"/>
       <w:r>
         <w:rPr>
           <w:rFonts w:ascii="Times New Roman" w:hAnsi="Times New Roman" w:cs="Times New Roman"/>
@@ -322,34 +330,4755 @@
           <w:lang w:val="en-US"/>
         </w:rPr>
         <w:t>SystemB</w:t>
+      </w:r>
+      <w:proofErr w:type="spellEnd"/>
+      <w:r>
+        <w:rPr>
+          <w:rFonts w:ascii="Times New Roman" w:hAnsi="Times New Roman" w:cs="Times New Roman"/>
+          <w:sz w:val="28"/>
+          <w:szCs w:val="28"/>
+          <w:lang w:val="en-US"/>
+        </w:rPr>
+        <w:t xml:space="preserve">-Asp Net Core </w:t>
+      </w:r>
+      <w:r>
+        <w:rPr>
+          <w:rFonts w:ascii="Times New Roman" w:hAnsi="Times New Roman" w:cs="Times New Roman"/>
+          <w:sz w:val="28"/>
+          <w:szCs w:val="28"/>
+        </w:rPr>
+        <w:t>приложение</w:t>
+      </w:r>
+      <w:r>
+        <w:rPr>
+          <w:rFonts w:ascii="Times New Roman" w:hAnsi="Times New Roman" w:cs="Times New Roman"/>
+          <w:sz w:val="28"/>
+          <w:szCs w:val="28"/>
+          <w:lang w:val="en-US"/>
+        </w:rPr>
+        <w:t>.</w:t>
+      </w:r>
+    </w:p>
+    <w:p>
+      <w:pPr>
+        <w:rPr>
+          <w:rFonts w:ascii="Times New Roman" w:hAnsi="Times New Roman" w:cs="Times New Roman"/>
+          <w:sz w:val="28"/>
+          <w:szCs w:val="28"/>
+          <w:lang w:val="en-US"/>
+        </w:rPr>
+      </w:pPr>
+    </w:p>
+    <w:p>
+      <w:pPr>
+        <w:rPr>
+          <w:rFonts w:ascii="Times New Roman" w:hAnsi="Times New Roman" w:cs="Times New Roman"/>
+          <w:sz w:val="28"/>
+          <w:szCs w:val="28"/>
+        </w:rPr>
+      </w:pPr>
+      <w:r>
+        <w:rPr>
+          <w:rFonts w:ascii="Times New Roman" w:hAnsi="Times New Roman" w:cs="Times New Roman"/>
+          <w:sz w:val="28"/>
+          <w:szCs w:val="28"/>
+        </w:rPr>
+        <w:t xml:space="preserve">Для генерации сообщений пользователь должен выполнить </w:t>
+      </w:r>
+      <w:r>
+        <w:rPr>
+          <w:rFonts w:ascii="Times New Roman" w:hAnsi="Times New Roman" w:cs="Times New Roman"/>
+          <w:sz w:val="28"/>
+          <w:szCs w:val="28"/>
+          <w:lang w:val="en-US"/>
+        </w:rPr>
+        <w:t>Get</w:t>
+      </w:r>
+      <w:r>
+        <w:rPr>
+          <w:rFonts w:ascii="Times New Roman" w:hAnsi="Times New Roman" w:cs="Times New Roman"/>
+          <w:sz w:val="28"/>
+          <w:szCs w:val="28"/>
+        </w:rPr>
+        <w:t>(</w:t>
+      </w:r>
+      <w:r>
+        <w:rPr>
+          <w:rFonts w:ascii="Times New Roman" w:hAnsi="Times New Roman" w:cs="Times New Roman"/>
+          <w:b/>
+          <w:sz w:val="28"/>
+          <w:szCs w:val="28"/>
+        </w:rPr>
+        <w:t>http://localhost:50001/SA</w:t>
+      </w:r>
+      <w:r>
+        <w:rPr>
+          <w:rFonts w:ascii="Times New Roman" w:hAnsi="Times New Roman" w:cs="Times New Roman"/>
+          <w:sz w:val="28"/>
+          <w:szCs w:val="28"/>
+        </w:rPr>
+        <w:t>)</w:t>
+      </w:r>
+      <w:r>
+        <w:rPr>
+          <w:rFonts w:ascii="Times New Roman" w:hAnsi="Times New Roman" w:cs="Times New Roman"/>
+          <w:sz w:val="28"/>
+          <w:szCs w:val="28"/>
+        </w:rPr>
+        <w:t xml:space="preserve"> </w:t>
+      </w:r>
+      <w:r>
+        <w:rPr>
+          <w:rFonts w:ascii="Times New Roman" w:hAnsi="Times New Roman" w:cs="Times New Roman"/>
+          <w:sz w:val="28"/>
+          <w:szCs w:val="28"/>
+        </w:rPr>
+        <w:t>запрос к системе А</w:t>
+      </w:r>
+      <w:r>
+        <w:rPr>
+          <w:rFonts w:ascii="Times New Roman" w:hAnsi="Times New Roman" w:cs="Times New Roman"/>
+          <w:sz w:val="28"/>
+          <w:szCs w:val="28"/>
+        </w:rPr>
+        <w:t>:</w:t>
+      </w:r>
+    </w:p>
+    <w:p>
+      <w:pPr>
+        <w:rPr>
+          <w:rFonts w:ascii="Times New Roman" w:hAnsi="Times New Roman" w:cs="Times New Roman"/>
+          <w:sz w:val="28"/>
+          <w:szCs w:val="28"/>
+        </w:rPr>
+      </w:pPr>
+      <w:r>
+        <w:rPr>
+          <w:rFonts w:ascii="Times New Roman" w:hAnsi="Times New Roman" w:cs="Times New Roman"/>
+          <w:noProof/>
+          <w:sz w:val="28"/>
+          <w:szCs w:val="28"/>
+          <w:lang w:eastAsia="ru-RU"/>
+        </w:rPr>
+        <w:drawing>
+          <wp:inline distT="0" distB="0" distL="0" distR="0">
+            <wp:extent cx="5599430" cy="4970780"/>
+            <wp:effectExtent l="0" t="0" r="1270" b="1270"/>
+            <wp:docPr id="6" name="Рисунок 6"/>
+            <wp:cNvGraphicFramePr>
+              <a:graphicFrameLocks xmlns:a="http://schemas.openxmlformats.org/drawingml/2006/main" noChangeAspect="1"/>
+            </wp:cNvGraphicFramePr>
+            <a:graphic xmlns:a="http://schemas.openxmlformats.org/drawingml/2006/main">
+              <a:graphicData uri="http://schemas.openxmlformats.org/drawingml/2006/picture">
+                <pic:pic xmlns:pic="http://schemas.openxmlformats.org/drawingml/2006/picture">
+                  <pic:nvPicPr>
+                    <pic:cNvPr id="0" name="Picture 5"/>
+                    <pic:cNvPicPr>
+                      <a:picLocks noChangeAspect="1" noChangeArrowheads="1"/>
+                    </pic:cNvPicPr>
+                  </pic:nvPicPr>
+                  <pic:blipFill>
+                    <a:blip r:embed="rId5">
+                      <a:extLst>
+                        <a:ext uri="{28A0092B-C50C-407E-A947-70E740481C1C}">
+                          <a14:useLocalDpi xmlns:a14="http://schemas.microsoft.com/office/drawing/2010/main" val="0"/>
+                        </a:ext>
+                      </a:extLst>
+                    </a:blip>
+                    <a:srcRect/>
+                    <a:stretch>
+                      <a:fillRect/>
+                    </a:stretch>
+                  </pic:blipFill>
+                  <pic:spPr bwMode="auto">
+                    <a:xfrm>
+                      <a:off x="0" y="0"/>
+                      <a:ext cx="5599430" cy="4970780"/>
+                    </a:xfrm>
+                    <a:prstGeom prst="rect">
+                      <a:avLst/>
+                    </a:prstGeom>
+                    <a:noFill/>
+                    <a:ln>
+                      <a:noFill/>
+                    </a:ln>
+                  </pic:spPr>
+                </pic:pic>
+              </a:graphicData>
+            </a:graphic>
+          </wp:inline>
+        </w:drawing>
+      </w:r>
+    </w:p>
+    <w:p>
+      <w:pPr>
+        <w:rPr>
+          <w:rFonts w:ascii="Times New Roman" w:hAnsi="Times New Roman" w:cs="Times New Roman"/>
+          <w:sz w:val="28"/>
+          <w:szCs w:val="28"/>
+        </w:rPr>
+      </w:pPr>
+      <w:r>
+        <w:rPr>
+          <w:rFonts w:ascii="Times New Roman" w:hAnsi="Times New Roman" w:cs="Times New Roman"/>
+          <w:sz w:val="28"/>
+          <w:szCs w:val="28"/>
+        </w:rPr>
+        <w:lastRenderedPageBreak/>
+        <w:t xml:space="preserve">Будет сгенерировано псевдо случайное </w:t>
+      </w:r>
+      <w:proofErr w:type="gramStart"/>
+      <w:r>
+        <w:rPr>
+          <w:rFonts w:ascii="Times New Roman" w:hAnsi="Times New Roman" w:cs="Times New Roman"/>
+          <w:sz w:val="28"/>
+          <w:szCs w:val="28"/>
+        </w:rPr>
+        <w:t>число(</w:t>
+      </w:r>
+      <w:proofErr w:type="gramEnd"/>
+      <w:r>
+        <w:rPr>
+          <w:rFonts w:ascii="Times New Roman" w:hAnsi="Times New Roman" w:cs="Times New Roman"/>
+          <w:sz w:val="28"/>
+          <w:szCs w:val="28"/>
+        </w:rPr>
+        <w:t>в диапазоне 1-10) сообщений.</w:t>
+      </w:r>
+    </w:p>
+    <w:p>
+      <w:pPr>
+        <w:rPr>
+          <w:rFonts w:ascii="Times New Roman" w:hAnsi="Times New Roman" w:cs="Times New Roman"/>
+          <w:sz w:val="28"/>
+          <w:szCs w:val="28"/>
+        </w:rPr>
+      </w:pPr>
+      <w:r>
+        <w:rPr>
+          <w:rFonts w:ascii="Times New Roman" w:hAnsi="Times New Roman" w:cs="Times New Roman"/>
+          <w:sz w:val="28"/>
+          <w:szCs w:val="28"/>
+        </w:rPr>
+        <w:t>Данное число является количеством сообщений</w:t>
+      </w:r>
+      <w:r>
+        <w:rPr>
+          <w:rFonts w:ascii="Times New Roman" w:hAnsi="Times New Roman" w:cs="Times New Roman"/>
+          <w:sz w:val="28"/>
+          <w:szCs w:val="28"/>
+        </w:rPr>
+        <w:t>,</w:t>
+      </w:r>
+      <w:r>
+        <w:rPr>
+          <w:rFonts w:ascii="Times New Roman" w:hAnsi="Times New Roman" w:cs="Times New Roman"/>
+          <w:sz w:val="28"/>
+          <w:szCs w:val="28"/>
+        </w:rPr>
+        <w:t xml:space="preserve"> которые будут отправлены системе </w:t>
+      </w:r>
+      <w:r>
+        <w:rPr>
+          <w:rFonts w:ascii="Times New Roman" w:hAnsi="Times New Roman" w:cs="Times New Roman"/>
+          <w:sz w:val="28"/>
+          <w:szCs w:val="28"/>
+          <w:lang w:val="en-US"/>
+        </w:rPr>
+        <w:t>B</w:t>
+      </w:r>
+      <w:r>
+        <w:rPr>
+          <w:rFonts w:ascii="Times New Roman" w:hAnsi="Times New Roman" w:cs="Times New Roman"/>
+          <w:sz w:val="28"/>
+          <w:szCs w:val="28"/>
+        </w:rPr>
+        <w:t>.</w:t>
+      </w:r>
+      <w:r>
+        <w:rPr>
+          <w:rFonts w:ascii="Times New Roman" w:hAnsi="Times New Roman" w:cs="Times New Roman"/>
+          <w:sz w:val="28"/>
+          <w:szCs w:val="28"/>
+        </w:rPr>
+        <w:t xml:space="preserve"> </w:t>
+      </w:r>
+      <w:r>
+        <w:rPr>
+          <w:rFonts w:ascii="Times New Roman" w:hAnsi="Times New Roman" w:cs="Times New Roman"/>
+          <w:sz w:val="28"/>
+          <w:szCs w:val="28"/>
+        </w:rPr>
+        <w:t xml:space="preserve"> Далее средствами </w:t>
+      </w:r>
+      <w:proofErr w:type="spellStart"/>
+      <w:r>
+        <w:rPr>
+          <w:rFonts w:ascii="Times New Roman" w:hAnsi="Times New Roman" w:cs="Times New Roman"/>
+          <w:sz w:val="28"/>
+          <w:szCs w:val="28"/>
+        </w:rPr>
+        <w:t>IRandomProducer</w:t>
+      </w:r>
+      <w:proofErr w:type="spellEnd"/>
+      <w:r>
+        <w:rPr>
+          <w:rFonts w:ascii="Times New Roman" w:hAnsi="Times New Roman" w:cs="Times New Roman"/>
+          <w:sz w:val="28"/>
+          <w:szCs w:val="28"/>
+        </w:rPr>
+        <w:t xml:space="preserve"> будут сгенерированы случайные строки и отправлены системе </w:t>
+      </w:r>
+      <w:r>
+        <w:rPr>
+          <w:rFonts w:ascii="Times New Roman" w:hAnsi="Times New Roman" w:cs="Times New Roman"/>
+          <w:sz w:val="28"/>
+          <w:szCs w:val="28"/>
+          <w:lang w:val="en-US"/>
+        </w:rPr>
+        <w:t>B</w:t>
+      </w:r>
+      <w:r>
+        <w:rPr>
+          <w:rFonts w:ascii="Times New Roman" w:hAnsi="Times New Roman" w:cs="Times New Roman"/>
+          <w:sz w:val="28"/>
+          <w:szCs w:val="28"/>
+        </w:rPr>
+        <w:t>.</w:t>
+      </w:r>
+    </w:p>
+    <w:p>
+      <w:pPr>
+        <w:rPr>
+          <w:rFonts w:ascii="Times New Roman" w:hAnsi="Times New Roman" w:cs="Times New Roman"/>
+          <w:sz w:val="28"/>
+          <w:szCs w:val="28"/>
+        </w:rPr>
+      </w:pPr>
+    </w:p>
+    <w:p>
+      <w:pPr>
+        <w:rPr>
+          <w:rFonts w:ascii="Times New Roman" w:hAnsi="Times New Roman" w:cs="Times New Roman"/>
+          <w:sz w:val="28"/>
+          <w:szCs w:val="28"/>
+        </w:rPr>
+      </w:pPr>
+      <w:r>
+        <w:rPr>
+          <w:rFonts w:ascii="Times New Roman" w:hAnsi="Times New Roman" w:cs="Times New Roman"/>
+          <w:sz w:val="28"/>
+          <w:szCs w:val="28"/>
+        </w:rPr>
+        <w:t xml:space="preserve">Система </w:t>
+      </w:r>
+      <w:r>
+        <w:rPr>
+          <w:rFonts w:ascii="Times New Roman" w:hAnsi="Times New Roman" w:cs="Times New Roman"/>
+          <w:sz w:val="28"/>
+          <w:szCs w:val="28"/>
+          <w:lang w:val="en-US"/>
+        </w:rPr>
+        <w:t>B</w:t>
+      </w:r>
+      <w:r>
+        <w:rPr>
+          <w:rFonts w:ascii="Times New Roman" w:hAnsi="Times New Roman" w:cs="Times New Roman"/>
+          <w:sz w:val="28"/>
+          <w:szCs w:val="28"/>
+        </w:rPr>
+        <w:t xml:space="preserve"> </w:t>
+      </w:r>
+      <w:r>
+        <w:rPr>
+          <w:rFonts w:ascii="Times New Roman" w:hAnsi="Times New Roman" w:cs="Times New Roman"/>
+          <w:sz w:val="28"/>
+          <w:szCs w:val="28"/>
+        </w:rPr>
+        <w:t>раз в секунду будет читать сообщения и выводить их в консоль</w:t>
+      </w:r>
+      <w:r>
+        <w:rPr>
+          <w:rFonts w:ascii="Times New Roman" w:hAnsi="Times New Roman" w:cs="Times New Roman"/>
+          <w:sz w:val="28"/>
+          <w:szCs w:val="28"/>
+        </w:rPr>
+        <w:t>:</w:t>
+      </w:r>
+    </w:p>
+    <w:p>
+      <w:pPr>
+        <w:rPr>
+          <w:rFonts w:ascii="Times New Roman" w:hAnsi="Times New Roman" w:cs="Times New Roman"/>
+          <w:sz w:val="28"/>
+          <w:szCs w:val="28"/>
+        </w:rPr>
+      </w:pPr>
+      <w:r>
+        <w:rPr>
+          <w:rFonts w:ascii="Times New Roman" w:hAnsi="Times New Roman" w:cs="Times New Roman"/>
+          <w:noProof/>
+          <w:sz w:val="28"/>
+          <w:szCs w:val="28"/>
+          <w:lang w:eastAsia="ru-RU"/>
+        </w:rPr>
+        <w:drawing>
+          <wp:inline distT="0" distB="0" distL="0" distR="0">
+            <wp:extent cx="5935345" cy="2407920"/>
+            <wp:effectExtent l="0" t="0" r="8255" b="0"/>
+            <wp:docPr id="4" name="Рисунок 4"/>
+            <wp:cNvGraphicFramePr>
+              <a:graphicFrameLocks xmlns:a="http://schemas.openxmlformats.org/drawingml/2006/main" noChangeAspect="1"/>
+            </wp:cNvGraphicFramePr>
+            <a:graphic xmlns:a="http://schemas.openxmlformats.org/drawingml/2006/main">
+              <a:graphicData uri="http://schemas.openxmlformats.org/drawingml/2006/picture">
+                <pic:pic xmlns:pic="http://schemas.openxmlformats.org/drawingml/2006/picture">
+                  <pic:nvPicPr>
+                    <pic:cNvPr id="0" name="Picture 3"/>
+                    <pic:cNvPicPr>
+                      <a:picLocks noChangeAspect="1" noChangeArrowheads="1"/>
+                    </pic:cNvPicPr>
+                  </pic:nvPicPr>
+                  <pic:blipFill>
+                    <a:blip r:embed="rId6">
+                      <a:extLst>
+                        <a:ext uri="{28A0092B-C50C-407E-A947-70E740481C1C}">
+                          <a14:useLocalDpi xmlns:a14="http://schemas.microsoft.com/office/drawing/2010/main" val="0"/>
+                        </a:ext>
+                      </a:extLst>
+                    </a:blip>
+                    <a:srcRect/>
+                    <a:stretch>
+                      <a:fillRect/>
+                    </a:stretch>
+                  </pic:blipFill>
+                  <pic:spPr bwMode="auto">
+                    <a:xfrm>
+                      <a:off x="0" y="0"/>
+                      <a:ext cx="5935345" cy="2407920"/>
+                    </a:xfrm>
+                    <a:prstGeom prst="rect">
+                      <a:avLst/>
+                    </a:prstGeom>
+                    <a:noFill/>
+                    <a:ln>
+                      <a:noFill/>
+                    </a:ln>
+                  </pic:spPr>
+                </pic:pic>
+              </a:graphicData>
+            </a:graphic>
+          </wp:inline>
+        </w:drawing>
+      </w:r>
+    </w:p>
+    <w:p>
+      <w:pPr>
+        <w:rPr>
+          <w:rFonts w:ascii="Times New Roman" w:hAnsi="Times New Roman" w:cs="Times New Roman"/>
+          <w:sz w:val="28"/>
+          <w:szCs w:val="28"/>
+        </w:rPr>
+      </w:pPr>
+      <w:r>
+        <w:rPr>
+          <w:rFonts w:ascii="Times New Roman" w:hAnsi="Times New Roman" w:cs="Times New Roman"/>
+          <w:sz w:val="28"/>
+          <w:szCs w:val="28"/>
+        </w:rPr>
+        <w:t xml:space="preserve">Так же можно получить все сообщения из </w:t>
+      </w:r>
+      <w:proofErr w:type="spellStart"/>
+      <w:r>
+        <w:rPr>
+          <w:rFonts w:ascii="Times New Roman" w:hAnsi="Times New Roman" w:cs="Times New Roman"/>
+          <w:sz w:val="28"/>
+          <w:szCs w:val="28"/>
+          <w:lang w:val="en-US"/>
+        </w:rPr>
+        <w:t>Api</w:t>
+      </w:r>
+      <w:proofErr w:type="spellEnd"/>
+      <w:r>
+        <w:rPr>
+          <w:rFonts w:ascii="Times New Roman" w:hAnsi="Times New Roman" w:cs="Times New Roman"/>
+          <w:sz w:val="28"/>
+          <w:szCs w:val="28"/>
+        </w:rPr>
+        <w:t xml:space="preserve"> </w:t>
+      </w:r>
+      <w:r>
+        <w:rPr>
+          <w:rFonts w:ascii="Times New Roman" w:hAnsi="Times New Roman" w:cs="Times New Roman"/>
+          <w:sz w:val="28"/>
+          <w:szCs w:val="28"/>
+        </w:rPr>
+        <w:t xml:space="preserve">сервиса </w:t>
+      </w:r>
+      <w:r>
+        <w:rPr>
+          <w:rFonts w:ascii="Times New Roman" w:hAnsi="Times New Roman" w:cs="Times New Roman"/>
+          <w:sz w:val="28"/>
+          <w:szCs w:val="28"/>
+          <w:lang w:val="en-US"/>
+        </w:rPr>
+        <w:t>B</w:t>
+      </w:r>
+      <w:r>
+        <w:rPr>
+          <w:rFonts w:ascii="Times New Roman" w:hAnsi="Times New Roman" w:cs="Times New Roman"/>
+          <w:sz w:val="28"/>
+          <w:szCs w:val="28"/>
+        </w:rPr>
+        <w:t>:</w:t>
+      </w:r>
+    </w:p>
+    <w:p>
+      <w:pPr>
+        <w:rPr>
+          <w:rFonts w:ascii="Times New Roman" w:hAnsi="Times New Roman" w:cs="Times New Roman"/>
+          <w:sz w:val="28"/>
+          <w:szCs w:val="28"/>
+        </w:rPr>
+      </w:pPr>
+      <w:r>
+        <w:rPr>
+          <w:rFonts w:ascii="Times New Roman" w:hAnsi="Times New Roman" w:cs="Times New Roman"/>
+          <w:noProof/>
+          <w:sz w:val="28"/>
+          <w:szCs w:val="28"/>
+          <w:lang w:eastAsia="ru-RU"/>
+        </w:rPr>
+        <w:drawing>
+          <wp:inline distT="0" distB="0" distL="0" distR="0">
+            <wp:extent cx="4959800" cy="4186107"/>
+            <wp:effectExtent l="0" t="0" r="0" b="5080"/>
+            <wp:docPr id="7" name="Рисунок 7"/>
+            <wp:cNvGraphicFramePr>
+              <a:graphicFrameLocks xmlns:a="http://schemas.openxmlformats.org/drawingml/2006/main" noChangeAspect="1"/>
+            </wp:cNvGraphicFramePr>
+            <a:graphic xmlns:a="http://schemas.openxmlformats.org/drawingml/2006/main">
+              <a:graphicData uri="http://schemas.openxmlformats.org/drawingml/2006/picture">
+                <pic:pic xmlns:pic="http://schemas.openxmlformats.org/drawingml/2006/picture">
+                  <pic:nvPicPr>
+                    <pic:cNvPr id="0" name="Picture 6"/>
+                    <pic:cNvPicPr>
+                      <a:picLocks noChangeAspect="1" noChangeArrowheads="1"/>
+                    </pic:cNvPicPr>
+                  </pic:nvPicPr>
+                  <pic:blipFill>
+                    <a:blip r:embed="rId7" cstate="print">
+                      <a:extLst>
+                        <a:ext uri="{28A0092B-C50C-407E-A947-70E740481C1C}">
+                          <a14:useLocalDpi xmlns:a14="http://schemas.microsoft.com/office/drawing/2010/main" val="0"/>
+                        </a:ext>
+                      </a:extLst>
+                    </a:blip>
+                    <a:srcRect/>
+                    <a:stretch>
+                      <a:fillRect/>
+                    </a:stretch>
+                  </pic:blipFill>
+                  <pic:spPr bwMode="auto">
+                    <a:xfrm>
+                      <a:off x="0" y="0"/>
+                      <a:ext cx="4961788" cy="4187785"/>
+                    </a:xfrm>
+                    <a:prstGeom prst="rect">
+                      <a:avLst/>
+                    </a:prstGeom>
+                    <a:noFill/>
+                    <a:ln>
+                      <a:noFill/>
+                    </a:ln>
+                  </pic:spPr>
+                </pic:pic>
+              </a:graphicData>
+            </a:graphic>
+          </wp:inline>
+        </w:drawing>
+      </w:r>
+    </w:p>
+    <w:p>
+      <w:pPr>
+        <w:rPr>
+          <w:rFonts w:ascii="Times New Roman" w:hAnsi="Times New Roman" w:cs="Times New Roman"/>
+          <w:sz w:val="28"/>
+          <w:szCs w:val="28"/>
+        </w:rPr>
+      </w:pPr>
+      <w:r>
+        <w:rPr>
+          <w:rFonts w:ascii="Times New Roman" w:hAnsi="Times New Roman" w:cs="Times New Roman"/>
+          <w:sz w:val="28"/>
+          <w:szCs w:val="28"/>
+        </w:rPr>
+        <w:t>На рисунке сообщения при следующем запуске</w:t>
+      </w:r>
+      <w:r>
+        <w:rPr>
+          <w:rFonts w:ascii="Times New Roman" w:hAnsi="Times New Roman" w:cs="Times New Roman"/>
+          <w:sz w:val="28"/>
+          <w:szCs w:val="28"/>
+        </w:rPr>
+        <w:t xml:space="preserve"> решения</w:t>
+      </w:r>
+      <w:r>
+        <w:rPr>
+          <w:rFonts w:ascii="Times New Roman" w:hAnsi="Times New Roman" w:cs="Times New Roman"/>
+          <w:sz w:val="28"/>
+          <w:szCs w:val="28"/>
+        </w:rPr>
+        <w:t>.</w:t>
+      </w:r>
+    </w:p>
+    <w:p>
+      <w:pPr>
+        <w:rPr>
+          <w:rFonts w:ascii="Times New Roman" w:hAnsi="Times New Roman" w:cs="Times New Roman"/>
+          <w:sz w:val="28"/>
+          <w:szCs w:val="28"/>
+        </w:rPr>
+      </w:pPr>
+    </w:p>
+    <w:p>
+      <w:pPr>
+        <w:rPr>
+          <w:rFonts w:ascii="Times New Roman" w:hAnsi="Times New Roman" w:cs="Times New Roman"/>
+          <w:sz w:val="28"/>
+          <w:szCs w:val="28"/>
+        </w:rPr>
+      </w:pPr>
+    </w:p>
+    <w:p>
+      <w:pPr>
+        <w:rPr>
+          <w:rFonts w:ascii="Times New Roman" w:hAnsi="Times New Roman" w:cs="Times New Roman"/>
+          <w:sz w:val="28"/>
+          <w:szCs w:val="28"/>
+        </w:rPr>
+      </w:pPr>
+      <w:r>
+        <w:rPr>
+          <w:rFonts w:ascii="Times New Roman" w:hAnsi="Times New Roman" w:cs="Times New Roman"/>
+          <w:sz w:val="28"/>
+          <w:szCs w:val="28"/>
+        </w:rPr>
+        <w:t xml:space="preserve">Настройки очередей описаны в </w:t>
+      </w:r>
+      <w:proofErr w:type="spellStart"/>
+      <w:proofErr w:type="gramStart"/>
+      <w:r>
+        <w:rPr>
+          <w:rFonts w:ascii="Times New Roman" w:hAnsi="Times New Roman" w:cs="Times New Roman"/>
+          <w:sz w:val="28"/>
+          <w:szCs w:val="28"/>
+        </w:rPr>
+        <w:t>appsettings.json</w:t>
+      </w:r>
+      <w:proofErr w:type="spellEnd"/>
+      <w:proofErr w:type="gramEnd"/>
+      <w:r>
+        <w:rPr>
+          <w:rFonts w:ascii="Times New Roman" w:hAnsi="Times New Roman" w:cs="Times New Roman"/>
+          <w:sz w:val="28"/>
+          <w:szCs w:val="28"/>
+        </w:rPr>
+        <w:t xml:space="preserve"> обоих проектов.</w:t>
+      </w:r>
+    </w:p>
+    <w:p>
+      <w:pPr>
+        <w:rPr>
+          <w:rFonts w:ascii="Times New Roman" w:hAnsi="Times New Roman" w:cs="Times New Roman"/>
+          <w:sz w:val="28"/>
+          <w:szCs w:val="28"/>
+        </w:rPr>
+      </w:pPr>
+    </w:p>
+    <w:p>
+      <w:pPr>
+        <w:jc w:val="center"/>
+        <w:rPr>
+          <w:rFonts w:ascii="Times New Roman" w:hAnsi="Times New Roman" w:cs="Times New Roman"/>
+          <w:b/>
+          <w:sz w:val="28"/>
+          <w:szCs w:val="28"/>
+        </w:rPr>
+      </w:pPr>
+      <w:r>
+        <w:rPr>
+          <w:rFonts w:ascii="Times New Roman" w:hAnsi="Times New Roman" w:cs="Times New Roman"/>
+          <w:b/>
+          <w:sz w:val="28"/>
+          <w:szCs w:val="28"/>
+        </w:rPr>
+        <w:t>Описание классов.</w:t>
+      </w:r>
+    </w:p>
+    <w:p>
+      <w:pPr>
+        <w:jc w:val="center"/>
+        <w:rPr>
+          <w:rFonts w:ascii="Times New Roman" w:hAnsi="Times New Roman" w:cs="Times New Roman"/>
+          <w:b/>
+          <w:sz w:val="28"/>
+          <w:szCs w:val="28"/>
+          <w:lang w:val="en-US"/>
+        </w:rPr>
+      </w:pPr>
+      <w:proofErr w:type="spellStart"/>
+      <w:r>
+        <w:rPr>
+          <w:rFonts w:ascii="Times New Roman" w:hAnsi="Times New Roman" w:cs="Times New Roman"/>
+          <w:b/>
+          <w:sz w:val="28"/>
+          <w:szCs w:val="28"/>
+          <w:lang w:val="en-US"/>
+        </w:rPr>
+        <w:t>SystemA</w:t>
+      </w:r>
+      <w:proofErr w:type="spellEnd"/>
+      <w:r>
+        <w:rPr>
+          <w:rFonts w:ascii="Times New Roman" w:hAnsi="Times New Roman" w:cs="Times New Roman"/>
+          <w:b/>
+          <w:sz w:val="28"/>
+          <w:szCs w:val="28"/>
+          <w:lang w:val="en-US"/>
+        </w:rPr>
+        <w:t>.</w:t>
+      </w:r>
+    </w:p>
+    <w:p>
+      <w:pPr>
+        <w:autoSpaceDE w:val="0"/>
+        <w:autoSpaceDN w:val="0"/>
+        <w:adjustRightInd w:val="0"/>
+        <w:spacing w:after="0" w:line="240" w:lineRule="auto"/>
+        <w:rPr>
+          <w:rFonts w:ascii="Consolas" w:hAnsi="Consolas" w:cs="Consolas"/>
+          <w:color w:val="000000"/>
+          <w:sz w:val="19"/>
+          <w:szCs w:val="19"/>
+        </w:rPr>
+      </w:pPr>
+      <w:r>
+        <w:rPr>
+          <w:rFonts w:ascii="Consolas" w:hAnsi="Consolas" w:cs="Consolas"/>
+          <w:color w:val="808080"/>
+          <w:sz w:val="19"/>
+          <w:szCs w:val="19"/>
+          <w:lang w:val="en-US"/>
+        </w:rPr>
+        <w:t xml:space="preserve">    </w:t>
+      </w:r>
+      <w:r>
+        <w:rPr>
+          <w:rFonts w:ascii="Consolas" w:hAnsi="Consolas" w:cs="Consolas"/>
+          <w:color w:val="808080"/>
+          <w:sz w:val="19"/>
+          <w:szCs w:val="19"/>
+        </w:rPr>
+        <w:t>///</w:t>
+      </w:r>
+      <w:r>
+        <w:rPr>
+          <w:rFonts w:ascii="Consolas" w:hAnsi="Consolas" w:cs="Consolas"/>
+          <w:color w:val="008000"/>
+          <w:sz w:val="19"/>
+          <w:szCs w:val="19"/>
+        </w:rPr>
+        <w:t xml:space="preserve"> </w:t>
+      </w:r>
+      <w:r>
+        <w:rPr>
+          <w:rFonts w:ascii="Consolas" w:hAnsi="Consolas" w:cs="Consolas"/>
+          <w:color w:val="808080"/>
+          <w:sz w:val="19"/>
+          <w:szCs w:val="19"/>
+        </w:rPr>
+        <w:t>&lt;</w:t>
+      </w:r>
+      <w:proofErr w:type="spellStart"/>
+      <w:r>
+        <w:rPr>
+          <w:rFonts w:ascii="Consolas" w:hAnsi="Consolas" w:cs="Consolas"/>
+          <w:color w:val="808080"/>
+          <w:sz w:val="19"/>
+          <w:szCs w:val="19"/>
+        </w:rPr>
+        <w:t>summary</w:t>
+      </w:r>
+      <w:proofErr w:type="spellEnd"/>
+      <w:r>
+        <w:rPr>
+          <w:rFonts w:ascii="Consolas" w:hAnsi="Consolas" w:cs="Consolas"/>
+          <w:color w:val="808080"/>
+          <w:sz w:val="19"/>
+          <w:szCs w:val="19"/>
+        </w:rPr>
+        <w:t>&gt;</w:t>
+      </w:r>
+    </w:p>
+    <w:p>
+      <w:pPr>
+        <w:autoSpaceDE w:val="0"/>
+        <w:autoSpaceDN w:val="0"/>
+        <w:adjustRightInd w:val="0"/>
+        <w:spacing w:after="0" w:line="240" w:lineRule="auto"/>
+        <w:rPr>
+          <w:rFonts w:ascii="Consolas" w:hAnsi="Consolas" w:cs="Consolas"/>
+          <w:color w:val="000000"/>
+          <w:sz w:val="19"/>
+          <w:szCs w:val="19"/>
+        </w:rPr>
+      </w:pPr>
+      <w:r>
+        <w:rPr>
+          <w:rFonts w:ascii="Consolas" w:hAnsi="Consolas" w:cs="Consolas"/>
+          <w:color w:val="000000"/>
+          <w:sz w:val="19"/>
+          <w:szCs w:val="19"/>
+        </w:rPr>
+        <w:t xml:space="preserve">    </w:t>
+      </w:r>
+      <w:r>
+        <w:rPr>
+          <w:rFonts w:ascii="Consolas" w:hAnsi="Consolas" w:cs="Consolas"/>
+          <w:color w:val="808080"/>
+          <w:sz w:val="19"/>
+          <w:szCs w:val="19"/>
+        </w:rPr>
+        <w:t>///</w:t>
+      </w:r>
+      <w:r>
+        <w:rPr>
+          <w:rFonts w:ascii="Consolas" w:hAnsi="Consolas" w:cs="Consolas"/>
+          <w:color w:val="008000"/>
+          <w:sz w:val="19"/>
+          <w:szCs w:val="19"/>
+        </w:rPr>
+        <w:t xml:space="preserve"> Фоновая задача </w:t>
+      </w:r>
+      <w:proofErr w:type="gramStart"/>
+      <w:r>
+        <w:rPr>
+          <w:rFonts w:ascii="Consolas" w:hAnsi="Consolas" w:cs="Consolas"/>
+          <w:color w:val="008000"/>
+          <w:sz w:val="19"/>
+          <w:szCs w:val="19"/>
+        </w:rPr>
+        <w:t>для создание</w:t>
+      </w:r>
+      <w:proofErr w:type="gramEnd"/>
+      <w:r>
+        <w:rPr>
+          <w:rFonts w:ascii="Consolas" w:hAnsi="Consolas" w:cs="Consolas"/>
+          <w:color w:val="008000"/>
+          <w:sz w:val="19"/>
+          <w:szCs w:val="19"/>
+        </w:rPr>
+        <w:t xml:space="preserve"> очереди в </w:t>
+      </w:r>
+      <w:proofErr w:type="spellStart"/>
+      <w:r>
+        <w:rPr>
+          <w:rFonts w:ascii="Consolas" w:hAnsi="Consolas" w:cs="Consolas"/>
+          <w:color w:val="008000"/>
+          <w:sz w:val="19"/>
+          <w:szCs w:val="19"/>
+        </w:rPr>
+        <w:t>RabbitMq</w:t>
+      </w:r>
+      <w:proofErr w:type="spellEnd"/>
+      <w:r>
+        <w:rPr>
+          <w:rFonts w:ascii="Consolas" w:hAnsi="Consolas" w:cs="Consolas"/>
+          <w:color w:val="008000"/>
+          <w:sz w:val="19"/>
+          <w:szCs w:val="19"/>
+        </w:rPr>
+        <w:t>.</w:t>
+      </w:r>
+    </w:p>
+    <w:p>
+      <w:pPr>
+        <w:autoSpaceDE w:val="0"/>
+        <w:autoSpaceDN w:val="0"/>
+        <w:adjustRightInd w:val="0"/>
+        <w:spacing w:after="0" w:line="240" w:lineRule="auto"/>
+        <w:rPr>
+          <w:rFonts w:ascii="Consolas" w:hAnsi="Consolas" w:cs="Consolas"/>
+          <w:color w:val="000000"/>
+          <w:sz w:val="19"/>
+          <w:szCs w:val="19"/>
+        </w:rPr>
+      </w:pPr>
+      <w:r>
+        <w:rPr>
+          <w:rFonts w:ascii="Consolas" w:hAnsi="Consolas" w:cs="Consolas"/>
+          <w:color w:val="000000"/>
+          <w:sz w:val="19"/>
+          <w:szCs w:val="19"/>
+        </w:rPr>
+        <w:t xml:space="preserve">    </w:t>
+      </w:r>
+      <w:r>
+        <w:rPr>
+          <w:rFonts w:ascii="Consolas" w:hAnsi="Consolas" w:cs="Consolas"/>
+          <w:color w:val="808080"/>
+          <w:sz w:val="19"/>
+          <w:szCs w:val="19"/>
+        </w:rPr>
+        <w:t>///</w:t>
+      </w:r>
+      <w:r>
+        <w:rPr>
+          <w:rFonts w:ascii="Consolas" w:hAnsi="Consolas" w:cs="Consolas"/>
+          <w:color w:val="008000"/>
+          <w:sz w:val="19"/>
+          <w:szCs w:val="19"/>
+        </w:rPr>
+        <w:t xml:space="preserve"> Что бы не приходилось ждать </w:t>
+      </w:r>
+      <w:proofErr w:type="spellStart"/>
+      <w:r>
+        <w:rPr>
+          <w:rFonts w:ascii="Consolas" w:hAnsi="Consolas" w:cs="Consolas"/>
+          <w:color w:val="008000"/>
+          <w:sz w:val="19"/>
+          <w:szCs w:val="19"/>
+        </w:rPr>
+        <w:t>Get</w:t>
+      </w:r>
+      <w:proofErr w:type="spellEnd"/>
+      <w:r>
+        <w:rPr>
+          <w:rFonts w:ascii="Consolas" w:hAnsi="Consolas" w:cs="Consolas"/>
+          <w:color w:val="008000"/>
+          <w:sz w:val="19"/>
+          <w:szCs w:val="19"/>
+        </w:rPr>
+        <w:t xml:space="preserve"> запроса от пользователя,</w:t>
+      </w:r>
+    </w:p>
+    <w:p>
+      <w:pPr>
+        <w:autoSpaceDE w:val="0"/>
+        <w:autoSpaceDN w:val="0"/>
+        <w:adjustRightInd w:val="0"/>
+        <w:spacing w:after="0" w:line="240" w:lineRule="auto"/>
+        <w:rPr>
+          <w:rFonts w:ascii="Consolas" w:hAnsi="Consolas" w:cs="Consolas"/>
+          <w:color w:val="000000"/>
+          <w:sz w:val="19"/>
+          <w:szCs w:val="19"/>
+        </w:rPr>
+      </w:pPr>
+      <w:r>
+        <w:rPr>
+          <w:rFonts w:ascii="Consolas" w:hAnsi="Consolas" w:cs="Consolas"/>
+          <w:color w:val="000000"/>
+          <w:sz w:val="19"/>
+          <w:szCs w:val="19"/>
+        </w:rPr>
+        <w:t xml:space="preserve">    </w:t>
+      </w:r>
+      <w:r>
+        <w:rPr>
+          <w:rFonts w:ascii="Consolas" w:hAnsi="Consolas" w:cs="Consolas"/>
+          <w:color w:val="808080"/>
+          <w:sz w:val="19"/>
+          <w:szCs w:val="19"/>
+        </w:rPr>
+        <w:t>///</w:t>
+      </w:r>
+      <w:r>
+        <w:rPr>
+          <w:rFonts w:ascii="Consolas" w:hAnsi="Consolas" w:cs="Consolas"/>
+          <w:color w:val="008000"/>
+          <w:sz w:val="19"/>
+          <w:szCs w:val="19"/>
+        </w:rPr>
+        <w:t xml:space="preserve"> в результате чего Подписчик не сможет работать.</w:t>
+      </w:r>
+    </w:p>
+    <w:p>
+      <w:pPr>
+        <w:autoSpaceDE w:val="0"/>
+        <w:autoSpaceDN w:val="0"/>
+        <w:adjustRightInd w:val="0"/>
+        <w:spacing w:after="0" w:line="240" w:lineRule="auto"/>
+        <w:rPr>
+          <w:rFonts w:ascii="Consolas" w:hAnsi="Consolas" w:cs="Consolas"/>
+          <w:color w:val="000000"/>
+          <w:sz w:val="19"/>
+          <w:szCs w:val="19"/>
+        </w:rPr>
+      </w:pPr>
+      <w:r>
+        <w:rPr>
+          <w:rFonts w:ascii="Consolas" w:hAnsi="Consolas" w:cs="Consolas"/>
+          <w:color w:val="000000"/>
+          <w:sz w:val="19"/>
+          <w:szCs w:val="19"/>
+        </w:rPr>
+        <w:t xml:space="preserve">    </w:t>
+      </w:r>
+      <w:r>
+        <w:rPr>
+          <w:rFonts w:ascii="Consolas" w:hAnsi="Consolas" w:cs="Consolas"/>
+          <w:color w:val="808080"/>
+          <w:sz w:val="19"/>
+          <w:szCs w:val="19"/>
+        </w:rPr>
+        <w:t>///</w:t>
+      </w:r>
+      <w:r>
+        <w:rPr>
+          <w:rFonts w:ascii="Consolas" w:hAnsi="Consolas" w:cs="Consolas"/>
+          <w:color w:val="008000"/>
+          <w:sz w:val="19"/>
+          <w:szCs w:val="19"/>
+        </w:rPr>
+        <w:t xml:space="preserve"> </w:t>
+      </w:r>
+      <w:r>
+        <w:rPr>
+          <w:rFonts w:ascii="Consolas" w:hAnsi="Consolas" w:cs="Consolas"/>
+          <w:color w:val="808080"/>
+          <w:sz w:val="19"/>
+          <w:szCs w:val="19"/>
+        </w:rPr>
+        <w:t>&lt;/</w:t>
+      </w:r>
+      <w:proofErr w:type="spellStart"/>
+      <w:r>
+        <w:rPr>
+          <w:rFonts w:ascii="Consolas" w:hAnsi="Consolas" w:cs="Consolas"/>
+          <w:color w:val="808080"/>
+          <w:sz w:val="19"/>
+          <w:szCs w:val="19"/>
+        </w:rPr>
+        <w:t>summary</w:t>
+      </w:r>
+      <w:proofErr w:type="spellEnd"/>
+      <w:r>
+        <w:rPr>
+          <w:rFonts w:ascii="Consolas" w:hAnsi="Consolas" w:cs="Consolas"/>
+          <w:color w:val="808080"/>
+          <w:sz w:val="19"/>
+          <w:szCs w:val="19"/>
+        </w:rPr>
+        <w:t>&gt;</w:t>
+      </w:r>
+    </w:p>
+    <w:p>
+      <w:pPr>
+        <w:rPr>
+          <w:rFonts w:ascii="Consolas" w:hAnsi="Consolas" w:cs="Consolas"/>
+          <w:color w:val="000000"/>
+          <w:sz w:val="19"/>
+          <w:szCs w:val="19"/>
+        </w:rPr>
+      </w:pPr>
+      <w:r>
+        <w:rPr>
+          <w:rFonts w:ascii="Consolas" w:hAnsi="Consolas" w:cs="Consolas"/>
+          <w:color w:val="000000"/>
+          <w:sz w:val="19"/>
+          <w:szCs w:val="19"/>
+        </w:rPr>
+        <w:t xml:space="preserve">    </w:t>
+      </w:r>
+      <w:proofErr w:type="spellStart"/>
+      <w:r>
+        <w:rPr>
+          <w:rFonts w:ascii="Consolas" w:hAnsi="Consolas" w:cs="Consolas"/>
+          <w:color w:val="0000FF"/>
+          <w:sz w:val="19"/>
+          <w:szCs w:val="19"/>
+        </w:rPr>
+        <w:t>public</w:t>
+      </w:r>
+      <w:proofErr w:type="spellEnd"/>
+      <w:r>
+        <w:rPr>
+          <w:rFonts w:ascii="Consolas" w:hAnsi="Consolas" w:cs="Consolas"/>
+          <w:color w:val="000000"/>
+          <w:sz w:val="19"/>
+          <w:szCs w:val="19"/>
+        </w:rPr>
+        <w:t xml:space="preserve"> </w:t>
+      </w:r>
+      <w:proofErr w:type="spellStart"/>
+      <w:r>
+        <w:rPr>
+          <w:rFonts w:ascii="Consolas" w:hAnsi="Consolas" w:cs="Consolas"/>
+          <w:color w:val="0000FF"/>
+          <w:sz w:val="19"/>
+          <w:szCs w:val="19"/>
+        </w:rPr>
+        <w:t>class</w:t>
+      </w:r>
+      <w:proofErr w:type="spellEnd"/>
+      <w:r>
+        <w:rPr>
+          <w:rFonts w:ascii="Consolas" w:hAnsi="Consolas" w:cs="Consolas"/>
+          <w:color w:val="000000"/>
+          <w:sz w:val="19"/>
+          <w:szCs w:val="19"/>
+        </w:rPr>
+        <w:t xml:space="preserve"> </w:t>
+      </w:r>
+      <w:proofErr w:type="spellStart"/>
+      <w:proofErr w:type="gramStart"/>
+      <w:r>
+        <w:rPr>
+          <w:rFonts w:ascii="Consolas" w:hAnsi="Consolas" w:cs="Consolas"/>
+          <w:color w:val="2B91AF"/>
+          <w:sz w:val="19"/>
+          <w:szCs w:val="19"/>
+        </w:rPr>
+        <w:t>InitQueueService</w:t>
+      </w:r>
+      <w:proofErr w:type="spellEnd"/>
+      <w:r>
+        <w:rPr>
+          <w:rFonts w:ascii="Consolas" w:hAnsi="Consolas" w:cs="Consolas"/>
+          <w:color w:val="000000"/>
+          <w:sz w:val="19"/>
+          <w:szCs w:val="19"/>
+        </w:rPr>
+        <w:t xml:space="preserve"> :</w:t>
+      </w:r>
+      <w:proofErr w:type="gramEnd"/>
+      <w:r>
+        <w:rPr>
+          <w:rFonts w:ascii="Consolas" w:hAnsi="Consolas" w:cs="Consolas"/>
+          <w:color w:val="000000"/>
+          <w:sz w:val="19"/>
+          <w:szCs w:val="19"/>
+        </w:rPr>
+        <w:t xml:space="preserve"> </w:t>
+      </w:r>
+      <w:proofErr w:type="spellStart"/>
+      <w:r>
+        <w:rPr>
+          <w:rFonts w:ascii="Consolas" w:hAnsi="Consolas" w:cs="Consolas"/>
+          <w:color w:val="000000"/>
+          <w:sz w:val="19"/>
+          <w:szCs w:val="19"/>
+        </w:rPr>
+        <w:t>IHostedService</w:t>
+      </w:r>
+      <w:proofErr w:type="spellEnd"/>
+    </w:p>
+    <w:p>
+      <w:pPr>
+        <w:autoSpaceDE w:val="0"/>
+        <w:autoSpaceDN w:val="0"/>
+        <w:adjustRightInd w:val="0"/>
+        <w:spacing w:after="0" w:line="240" w:lineRule="auto"/>
+        <w:rPr>
+          <w:rFonts w:ascii="Consolas" w:hAnsi="Consolas" w:cs="Consolas"/>
+          <w:color w:val="000000"/>
+          <w:sz w:val="19"/>
+          <w:szCs w:val="19"/>
+        </w:rPr>
+      </w:pPr>
+      <w:r>
+        <w:rPr>
+          <w:rFonts w:ascii="Consolas" w:hAnsi="Consolas" w:cs="Consolas"/>
+          <w:color w:val="000000"/>
+          <w:sz w:val="19"/>
+          <w:szCs w:val="19"/>
+        </w:rPr>
+        <w:t xml:space="preserve">    </w:t>
+      </w:r>
+      <w:r>
+        <w:rPr>
+          <w:rFonts w:ascii="Consolas" w:hAnsi="Consolas" w:cs="Consolas"/>
+          <w:color w:val="808080"/>
+          <w:sz w:val="19"/>
+          <w:szCs w:val="19"/>
+        </w:rPr>
+        <w:t>///</w:t>
+      </w:r>
+      <w:r>
+        <w:rPr>
+          <w:rFonts w:ascii="Consolas" w:hAnsi="Consolas" w:cs="Consolas"/>
+          <w:color w:val="008000"/>
+          <w:sz w:val="19"/>
+          <w:szCs w:val="19"/>
+        </w:rPr>
+        <w:t xml:space="preserve"> </w:t>
+      </w:r>
+      <w:r>
+        <w:rPr>
+          <w:rFonts w:ascii="Consolas" w:hAnsi="Consolas" w:cs="Consolas"/>
+          <w:color w:val="808080"/>
+          <w:sz w:val="19"/>
+          <w:szCs w:val="19"/>
+        </w:rPr>
+        <w:t>&lt;</w:t>
+      </w:r>
+      <w:proofErr w:type="spellStart"/>
+      <w:r>
+        <w:rPr>
+          <w:rFonts w:ascii="Consolas" w:hAnsi="Consolas" w:cs="Consolas"/>
+          <w:color w:val="808080"/>
+          <w:sz w:val="19"/>
+          <w:szCs w:val="19"/>
+        </w:rPr>
+        <w:t>summary</w:t>
+      </w:r>
+      <w:proofErr w:type="spellEnd"/>
+      <w:r>
+        <w:rPr>
+          <w:rFonts w:ascii="Consolas" w:hAnsi="Consolas" w:cs="Consolas"/>
+          <w:color w:val="808080"/>
+          <w:sz w:val="19"/>
+          <w:szCs w:val="19"/>
+        </w:rPr>
+        <w:t>&gt;</w:t>
+      </w:r>
+    </w:p>
+    <w:p>
+      <w:pPr>
+        <w:autoSpaceDE w:val="0"/>
+        <w:autoSpaceDN w:val="0"/>
+        <w:adjustRightInd w:val="0"/>
+        <w:spacing w:after="0" w:line="240" w:lineRule="auto"/>
+        <w:rPr>
+          <w:rFonts w:ascii="Consolas" w:hAnsi="Consolas" w:cs="Consolas"/>
+          <w:color w:val="000000"/>
+          <w:sz w:val="19"/>
+          <w:szCs w:val="19"/>
+        </w:rPr>
+      </w:pPr>
+      <w:r>
+        <w:rPr>
+          <w:rFonts w:ascii="Consolas" w:hAnsi="Consolas" w:cs="Consolas"/>
+          <w:color w:val="000000"/>
+          <w:sz w:val="19"/>
+          <w:szCs w:val="19"/>
+        </w:rPr>
+        <w:t xml:space="preserve">    </w:t>
+      </w:r>
+      <w:r>
+        <w:rPr>
+          <w:rFonts w:ascii="Consolas" w:hAnsi="Consolas" w:cs="Consolas"/>
+          <w:color w:val="808080"/>
+          <w:sz w:val="19"/>
+          <w:szCs w:val="19"/>
+        </w:rPr>
+        <w:t>///</w:t>
+      </w:r>
+      <w:r>
+        <w:rPr>
+          <w:rFonts w:ascii="Consolas" w:hAnsi="Consolas" w:cs="Consolas"/>
+          <w:color w:val="008000"/>
+          <w:sz w:val="19"/>
+          <w:szCs w:val="19"/>
+        </w:rPr>
+        <w:t xml:space="preserve"> Интерфейс генерации и отправки случайных сообщений.</w:t>
+      </w:r>
+    </w:p>
+    <w:p>
+      <w:pPr>
+        <w:autoSpaceDE w:val="0"/>
+        <w:autoSpaceDN w:val="0"/>
+        <w:adjustRightInd w:val="0"/>
+        <w:spacing w:after="0" w:line="240" w:lineRule="auto"/>
+        <w:rPr>
+          <w:rFonts w:ascii="Consolas" w:hAnsi="Consolas" w:cs="Consolas"/>
+          <w:color w:val="000000"/>
+          <w:sz w:val="19"/>
+          <w:szCs w:val="19"/>
+        </w:rPr>
+      </w:pPr>
+      <w:r>
+        <w:rPr>
+          <w:rFonts w:ascii="Consolas" w:hAnsi="Consolas" w:cs="Consolas"/>
+          <w:color w:val="000000"/>
+          <w:sz w:val="19"/>
+          <w:szCs w:val="19"/>
+        </w:rPr>
+        <w:t xml:space="preserve">    </w:t>
+      </w:r>
+      <w:r>
+        <w:rPr>
+          <w:rFonts w:ascii="Consolas" w:hAnsi="Consolas" w:cs="Consolas"/>
+          <w:color w:val="808080"/>
+          <w:sz w:val="19"/>
+          <w:szCs w:val="19"/>
+        </w:rPr>
+        <w:t>///</w:t>
+      </w:r>
+      <w:r>
+        <w:rPr>
+          <w:rFonts w:ascii="Consolas" w:hAnsi="Consolas" w:cs="Consolas"/>
+          <w:color w:val="008000"/>
+          <w:sz w:val="19"/>
+          <w:szCs w:val="19"/>
+        </w:rPr>
+        <w:t xml:space="preserve"> </w:t>
+      </w:r>
+      <w:r>
+        <w:rPr>
+          <w:rFonts w:ascii="Consolas" w:hAnsi="Consolas" w:cs="Consolas"/>
+          <w:color w:val="808080"/>
+          <w:sz w:val="19"/>
+          <w:szCs w:val="19"/>
+        </w:rPr>
+        <w:t>&lt;/</w:t>
+      </w:r>
+      <w:proofErr w:type="spellStart"/>
+      <w:r>
+        <w:rPr>
+          <w:rFonts w:ascii="Consolas" w:hAnsi="Consolas" w:cs="Consolas"/>
+          <w:color w:val="808080"/>
+          <w:sz w:val="19"/>
+          <w:szCs w:val="19"/>
+        </w:rPr>
+        <w:t>summary</w:t>
+      </w:r>
+      <w:proofErr w:type="spellEnd"/>
+      <w:r>
+        <w:rPr>
+          <w:rFonts w:ascii="Consolas" w:hAnsi="Consolas" w:cs="Consolas"/>
+          <w:color w:val="808080"/>
+          <w:sz w:val="19"/>
+          <w:szCs w:val="19"/>
+        </w:rPr>
+        <w:t>&gt;</w:t>
+      </w:r>
+    </w:p>
+    <w:p>
+      <w:pPr>
+        <w:rPr>
+          <w:rFonts w:ascii="Consolas" w:hAnsi="Consolas" w:cs="Consolas"/>
+          <w:color w:val="2B91AF"/>
+          <w:sz w:val="19"/>
+          <w:szCs w:val="19"/>
+        </w:rPr>
+      </w:pPr>
+      <w:r>
+        <w:rPr>
+          <w:rFonts w:ascii="Consolas" w:hAnsi="Consolas" w:cs="Consolas"/>
+          <w:color w:val="000000"/>
+          <w:sz w:val="19"/>
+          <w:szCs w:val="19"/>
+        </w:rPr>
+        <w:t xml:space="preserve">    </w:t>
+      </w:r>
+      <w:proofErr w:type="spellStart"/>
+      <w:r>
+        <w:rPr>
+          <w:rFonts w:ascii="Consolas" w:hAnsi="Consolas" w:cs="Consolas"/>
+          <w:color w:val="0000FF"/>
+          <w:sz w:val="19"/>
+          <w:szCs w:val="19"/>
+        </w:rPr>
+        <w:t>public</w:t>
+      </w:r>
+      <w:proofErr w:type="spellEnd"/>
+      <w:r>
+        <w:rPr>
+          <w:rFonts w:ascii="Consolas" w:hAnsi="Consolas" w:cs="Consolas"/>
+          <w:color w:val="000000"/>
+          <w:sz w:val="19"/>
+          <w:szCs w:val="19"/>
+        </w:rPr>
+        <w:t xml:space="preserve"> </w:t>
+      </w:r>
+      <w:proofErr w:type="spellStart"/>
+      <w:r>
+        <w:rPr>
+          <w:rFonts w:ascii="Consolas" w:hAnsi="Consolas" w:cs="Consolas"/>
+          <w:color w:val="0000FF"/>
+          <w:sz w:val="19"/>
+          <w:szCs w:val="19"/>
+        </w:rPr>
+        <w:t>interface</w:t>
+      </w:r>
+      <w:proofErr w:type="spellEnd"/>
+      <w:r>
+        <w:rPr>
+          <w:rFonts w:ascii="Consolas" w:hAnsi="Consolas" w:cs="Consolas"/>
+          <w:color w:val="000000"/>
+          <w:sz w:val="19"/>
+          <w:szCs w:val="19"/>
+        </w:rPr>
+        <w:t xml:space="preserve"> </w:t>
+      </w:r>
+      <w:proofErr w:type="spellStart"/>
+      <w:r>
+        <w:rPr>
+          <w:rFonts w:ascii="Consolas" w:hAnsi="Consolas" w:cs="Consolas"/>
+          <w:color w:val="2B91AF"/>
+          <w:sz w:val="19"/>
+          <w:szCs w:val="19"/>
+        </w:rPr>
+        <w:t>IRandomProducer</w:t>
+      </w:r>
+      <w:proofErr w:type="spellEnd"/>
+    </w:p>
+    <w:p>
+      <w:pPr>
+        <w:autoSpaceDE w:val="0"/>
+        <w:autoSpaceDN w:val="0"/>
+        <w:adjustRightInd w:val="0"/>
+        <w:spacing w:after="0" w:line="240" w:lineRule="auto"/>
+        <w:rPr>
+          <w:rFonts w:ascii="Consolas" w:hAnsi="Consolas" w:cs="Consolas"/>
+          <w:color w:val="000000"/>
+          <w:sz w:val="19"/>
+          <w:szCs w:val="19"/>
+        </w:rPr>
+      </w:pPr>
+      <w:r>
+        <w:rPr>
+          <w:rFonts w:ascii="Consolas" w:hAnsi="Consolas" w:cs="Consolas"/>
+          <w:color w:val="000000"/>
+          <w:sz w:val="19"/>
+          <w:szCs w:val="19"/>
+        </w:rPr>
+        <w:t xml:space="preserve">   </w:t>
+      </w:r>
+      <w:r>
+        <w:rPr>
+          <w:rFonts w:ascii="Consolas" w:hAnsi="Consolas" w:cs="Consolas"/>
+          <w:color w:val="808080"/>
+          <w:sz w:val="19"/>
+          <w:szCs w:val="19"/>
+        </w:rPr>
+        <w:t>///</w:t>
+      </w:r>
+      <w:r>
+        <w:rPr>
+          <w:rFonts w:ascii="Consolas" w:hAnsi="Consolas" w:cs="Consolas"/>
+          <w:color w:val="008000"/>
+          <w:sz w:val="19"/>
+          <w:szCs w:val="19"/>
+        </w:rPr>
+        <w:t xml:space="preserve"> </w:t>
+      </w:r>
+      <w:r>
+        <w:rPr>
+          <w:rFonts w:ascii="Consolas" w:hAnsi="Consolas" w:cs="Consolas"/>
+          <w:color w:val="808080"/>
+          <w:sz w:val="19"/>
+          <w:szCs w:val="19"/>
+        </w:rPr>
+        <w:t>&lt;</w:t>
+      </w:r>
+      <w:proofErr w:type="spellStart"/>
+      <w:r>
+        <w:rPr>
+          <w:rFonts w:ascii="Consolas" w:hAnsi="Consolas" w:cs="Consolas"/>
+          <w:color w:val="808080"/>
+          <w:sz w:val="19"/>
+          <w:szCs w:val="19"/>
+        </w:rPr>
+        <w:t>summary</w:t>
+      </w:r>
+      <w:proofErr w:type="spellEnd"/>
+      <w:r>
+        <w:rPr>
+          <w:rFonts w:ascii="Consolas" w:hAnsi="Consolas" w:cs="Consolas"/>
+          <w:color w:val="808080"/>
+          <w:sz w:val="19"/>
+          <w:szCs w:val="19"/>
+        </w:rPr>
+        <w:t>&gt;</w:t>
+      </w:r>
+    </w:p>
+    <w:p>
+      <w:pPr>
+        <w:autoSpaceDE w:val="0"/>
+        <w:autoSpaceDN w:val="0"/>
+        <w:adjustRightInd w:val="0"/>
+        <w:spacing w:after="0" w:line="240" w:lineRule="auto"/>
+        <w:rPr>
+          <w:rFonts w:ascii="Consolas" w:hAnsi="Consolas" w:cs="Consolas"/>
+          <w:color w:val="000000"/>
+          <w:sz w:val="19"/>
+          <w:szCs w:val="19"/>
+        </w:rPr>
+      </w:pPr>
+      <w:r>
+        <w:rPr>
+          <w:rFonts w:ascii="Consolas" w:hAnsi="Consolas" w:cs="Consolas"/>
+          <w:color w:val="000000"/>
+          <w:sz w:val="19"/>
+          <w:szCs w:val="19"/>
+        </w:rPr>
+        <w:t xml:space="preserve">    </w:t>
+      </w:r>
+      <w:r>
+        <w:rPr>
+          <w:rFonts w:ascii="Consolas" w:hAnsi="Consolas" w:cs="Consolas"/>
+          <w:color w:val="808080"/>
+          <w:sz w:val="19"/>
+          <w:szCs w:val="19"/>
+        </w:rPr>
+        <w:t>///</w:t>
+      </w:r>
+      <w:r>
+        <w:rPr>
+          <w:rFonts w:ascii="Consolas" w:hAnsi="Consolas" w:cs="Consolas"/>
+          <w:color w:val="008000"/>
+          <w:sz w:val="19"/>
+          <w:szCs w:val="19"/>
+        </w:rPr>
+        <w:t xml:space="preserve"> Реализация </w:t>
+      </w:r>
+      <w:proofErr w:type="spellStart"/>
+      <w:r>
+        <w:rPr>
+          <w:rFonts w:ascii="Consolas" w:hAnsi="Consolas" w:cs="Consolas"/>
+          <w:color w:val="008000"/>
+          <w:sz w:val="19"/>
+          <w:szCs w:val="19"/>
+        </w:rPr>
+        <w:t>IRandomProducer</w:t>
+      </w:r>
+      <w:proofErr w:type="spellEnd"/>
+      <w:r>
+        <w:rPr>
+          <w:rFonts w:ascii="Consolas" w:hAnsi="Consolas" w:cs="Consolas"/>
+          <w:color w:val="008000"/>
+          <w:sz w:val="19"/>
+          <w:szCs w:val="19"/>
+        </w:rPr>
+        <w:t>.</w:t>
+      </w:r>
+    </w:p>
+    <w:p>
+      <w:pPr>
+        <w:autoSpaceDE w:val="0"/>
+        <w:autoSpaceDN w:val="0"/>
+        <w:adjustRightInd w:val="0"/>
+        <w:spacing w:after="0" w:line="240" w:lineRule="auto"/>
+        <w:rPr>
+          <w:rFonts w:ascii="Consolas" w:hAnsi="Consolas" w:cs="Consolas"/>
+          <w:color w:val="000000"/>
+          <w:sz w:val="19"/>
+          <w:szCs w:val="19"/>
+        </w:rPr>
+      </w:pPr>
+      <w:r>
+        <w:rPr>
+          <w:rFonts w:ascii="Consolas" w:hAnsi="Consolas" w:cs="Consolas"/>
+          <w:color w:val="000000"/>
+          <w:sz w:val="19"/>
+          <w:szCs w:val="19"/>
+        </w:rPr>
+        <w:t xml:space="preserve">    </w:t>
+      </w:r>
+      <w:r>
+        <w:rPr>
+          <w:rFonts w:ascii="Consolas" w:hAnsi="Consolas" w:cs="Consolas"/>
+          <w:color w:val="808080"/>
+          <w:sz w:val="19"/>
+          <w:szCs w:val="19"/>
+        </w:rPr>
+        <w:t>///</w:t>
+      </w:r>
+      <w:r>
+        <w:rPr>
+          <w:rFonts w:ascii="Consolas" w:hAnsi="Consolas" w:cs="Consolas"/>
+          <w:color w:val="008000"/>
+          <w:sz w:val="19"/>
+          <w:szCs w:val="19"/>
+        </w:rPr>
+        <w:t xml:space="preserve"> Класс для генерации случайных сообщений и отправке системе B.</w:t>
+      </w:r>
+    </w:p>
+    <w:p>
+      <w:pPr>
+        <w:autoSpaceDE w:val="0"/>
+        <w:autoSpaceDN w:val="0"/>
+        <w:adjustRightInd w:val="0"/>
+        <w:spacing w:after="0" w:line="240" w:lineRule="auto"/>
+        <w:rPr>
+          <w:rFonts w:ascii="Consolas" w:hAnsi="Consolas" w:cs="Consolas"/>
+          <w:color w:val="000000"/>
+          <w:sz w:val="19"/>
+          <w:szCs w:val="19"/>
+        </w:rPr>
+      </w:pPr>
+      <w:r>
+        <w:rPr>
+          <w:rFonts w:ascii="Consolas" w:hAnsi="Consolas" w:cs="Consolas"/>
+          <w:color w:val="000000"/>
+          <w:sz w:val="19"/>
+          <w:szCs w:val="19"/>
+        </w:rPr>
+        <w:t xml:space="preserve">    </w:t>
+      </w:r>
+      <w:r>
+        <w:rPr>
+          <w:rFonts w:ascii="Consolas" w:hAnsi="Consolas" w:cs="Consolas"/>
+          <w:color w:val="808080"/>
+          <w:sz w:val="19"/>
+          <w:szCs w:val="19"/>
+        </w:rPr>
+        <w:t>///</w:t>
+      </w:r>
+      <w:r>
+        <w:rPr>
+          <w:rFonts w:ascii="Consolas" w:hAnsi="Consolas" w:cs="Consolas"/>
+          <w:color w:val="008000"/>
+          <w:sz w:val="19"/>
+          <w:szCs w:val="19"/>
+        </w:rPr>
+        <w:t xml:space="preserve"> </w:t>
+      </w:r>
+      <w:r>
+        <w:rPr>
+          <w:rFonts w:ascii="Consolas" w:hAnsi="Consolas" w:cs="Consolas"/>
+          <w:color w:val="808080"/>
+          <w:sz w:val="19"/>
+          <w:szCs w:val="19"/>
+        </w:rPr>
+        <w:t>&lt;/</w:t>
+      </w:r>
+      <w:proofErr w:type="spellStart"/>
+      <w:r>
+        <w:rPr>
+          <w:rFonts w:ascii="Consolas" w:hAnsi="Consolas" w:cs="Consolas"/>
+          <w:color w:val="808080"/>
+          <w:sz w:val="19"/>
+          <w:szCs w:val="19"/>
+        </w:rPr>
+        <w:t>summary</w:t>
+      </w:r>
+      <w:proofErr w:type="spellEnd"/>
+      <w:r>
+        <w:rPr>
+          <w:rFonts w:ascii="Consolas" w:hAnsi="Consolas" w:cs="Consolas"/>
+          <w:color w:val="808080"/>
+          <w:sz w:val="19"/>
+          <w:szCs w:val="19"/>
+        </w:rPr>
+        <w:t>&gt;</w:t>
+      </w:r>
+    </w:p>
+    <w:p>
+      <w:pPr>
+        <w:rPr>
+          <w:rFonts w:ascii="Consolas" w:hAnsi="Consolas" w:cs="Consolas"/>
+          <w:color w:val="000000"/>
+          <w:sz w:val="19"/>
+          <w:szCs w:val="19"/>
+          <w:lang w:val="en-US"/>
+        </w:rPr>
+      </w:pPr>
+      <w:r>
+        <w:rPr>
+          <w:rFonts w:ascii="Consolas" w:hAnsi="Consolas" w:cs="Consolas"/>
+          <w:color w:val="000000"/>
+          <w:sz w:val="19"/>
+          <w:szCs w:val="19"/>
+        </w:rPr>
+        <w:t xml:space="preserve">    </w:t>
+      </w:r>
+      <w:proofErr w:type="spellStart"/>
+      <w:r>
+        <w:rPr>
+          <w:rFonts w:ascii="Consolas" w:hAnsi="Consolas" w:cs="Consolas"/>
+          <w:color w:val="0000FF"/>
+          <w:sz w:val="19"/>
+          <w:szCs w:val="19"/>
+        </w:rPr>
+        <w:t>class</w:t>
+      </w:r>
+      <w:proofErr w:type="spellEnd"/>
+      <w:r>
+        <w:rPr>
+          <w:rFonts w:ascii="Consolas" w:hAnsi="Consolas" w:cs="Consolas"/>
+          <w:color w:val="000000"/>
+          <w:sz w:val="19"/>
+          <w:szCs w:val="19"/>
+        </w:rPr>
+        <w:t xml:space="preserve"> </w:t>
+      </w:r>
+      <w:proofErr w:type="spellStart"/>
+      <w:proofErr w:type="gramStart"/>
+      <w:r>
+        <w:rPr>
+          <w:rFonts w:ascii="Consolas" w:hAnsi="Consolas" w:cs="Consolas"/>
+          <w:color w:val="2B91AF"/>
+          <w:sz w:val="19"/>
+          <w:szCs w:val="19"/>
+        </w:rPr>
+        <w:t>RandomProducer</w:t>
+      </w:r>
+      <w:r>
+        <w:rPr>
+          <w:rFonts w:ascii="Consolas" w:hAnsi="Consolas" w:cs="Consolas"/>
+          <w:color w:val="2B91AF"/>
+          <w:sz w:val="19"/>
+          <w:szCs w:val="19"/>
+        </w:rPr>
+        <w:t>Impl</w:t>
+      </w:r>
+      <w:proofErr w:type="spellEnd"/>
+      <w:r>
+        <w:rPr>
+          <w:rFonts w:ascii="Consolas" w:hAnsi="Consolas" w:cs="Consolas"/>
+          <w:color w:val="000000"/>
+          <w:sz w:val="19"/>
+          <w:szCs w:val="19"/>
+        </w:rPr>
+        <w:t xml:space="preserve"> :</w:t>
+      </w:r>
+      <w:proofErr w:type="gramEnd"/>
+      <w:r>
+        <w:rPr>
+          <w:rFonts w:ascii="Consolas" w:hAnsi="Consolas" w:cs="Consolas"/>
+          <w:color w:val="000000"/>
+          <w:sz w:val="19"/>
+          <w:szCs w:val="19"/>
+        </w:rPr>
+        <w:t xml:space="preserve"> </w:t>
+      </w:r>
+      <w:proofErr w:type="spellStart"/>
+      <w:r>
+        <w:rPr>
+          <w:rFonts w:ascii="Consolas" w:hAnsi="Consolas" w:cs="Consolas"/>
+          <w:color w:val="000000"/>
+          <w:sz w:val="19"/>
+          <w:szCs w:val="19"/>
+        </w:rPr>
+        <w:t>IRandomProducer,IDisposable</w:t>
+      </w:r>
+      <w:proofErr w:type="spellEnd"/>
+    </w:p>
+    <w:p>
+      <w:pPr>
+        <w:autoSpaceDE w:val="0"/>
+        <w:autoSpaceDN w:val="0"/>
+        <w:adjustRightInd w:val="0"/>
+        <w:spacing w:after="0" w:line="240" w:lineRule="auto"/>
+        <w:rPr>
+          <w:rFonts w:ascii="Consolas" w:hAnsi="Consolas" w:cs="Consolas"/>
+          <w:color w:val="000000"/>
+          <w:sz w:val="19"/>
+          <w:szCs w:val="19"/>
+        </w:rPr>
+      </w:pPr>
+      <w:r>
+        <w:rPr>
+          <w:rFonts w:ascii="Consolas" w:hAnsi="Consolas" w:cs="Consolas"/>
+          <w:color w:val="000000"/>
+          <w:sz w:val="19"/>
+          <w:szCs w:val="19"/>
+        </w:rPr>
+        <w:t xml:space="preserve">  </w:t>
+      </w:r>
+      <w:r>
+        <w:rPr>
+          <w:rFonts w:ascii="Consolas" w:hAnsi="Consolas" w:cs="Consolas"/>
+          <w:color w:val="000000"/>
+          <w:sz w:val="19"/>
+          <w:szCs w:val="19"/>
+          <w:lang w:val="en-US"/>
+        </w:rPr>
+        <w:t xml:space="preserve">  </w:t>
+      </w:r>
+      <w:r>
+        <w:rPr>
+          <w:rFonts w:ascii="Consolas" w:hAnsi="Consolas" w:cs="Consolas"/>
+          <w:color w:val="808080"/>
+          <w:sz w:val="19"/>
+          <w:szCs w:val="19"/>
+        </w:rPr>
+        <w:t>///</w:t>
+      </w:r>
+      <w:r>
+        <w:rPr>
+          <w:rFonts w:ascii="Consolas" w:hAnsi="Consolas" w:cs="Consolas"/>
+          <w:color w:val="008000"/>
+          <w:sz w:val="19"/>
+          <w:szCs w:val="19"/>
+        </w:rPr>
+        <w:t xml:space="preserve"> </w:t>
+      </w:r>
+      <w:r>
+        <w:rPr>
+          <w:rFonts w:ascii="Consolas" w:hAnsi="Consolas" w:cs="Consolas"/>
+          <w:color w:val="808080"/>
+          <w:sz w:val="19"/>
+          <w:szCs w:val="19"/>
+        </w:rPr>
+        <w:t>&lt;</w:t>
+      </w:r>
+      <w:proofErr w:type="spellStart"/>
+      <w:r>
+        <w:rPr>
+          <w:rFonts w:ascii="Consolas" w:hAnsi="Consolas" w:cs="Consolas"/>
+          <w:color w:val="808080"/>
+          <w:sz w:val="19"/>
+          <w:szCs w:val="19"/>
+        </w:rPr>
+        <w:t>summary</w:t>
+      </w:r>
+      <w:proofErr w:type="spellEnd"/>
+      <w:r>
+        <w:rPr>
+          <w:rFonts w:ascii="Consolas" w:hAnsi="Consolas" w:cs="Consolas"/>
+          <w:color w:val="808080"/>
+          <w:sz w:val="19"/>
+          <w:szCs w:val="19"/>
+        </w:rPr>
+        <w:t>&gt;</w:t>
+      </w:r>
+    </w:p>
+    <w:p>
+      <w:pPr>
+        <w:autoSpaceDE w:val="0"/>
+        <w:autoSpaceDN w:val="0"/>
+        <w:adjustRightInd w:val="0"/>
+        <w:spacing w:after="0" w:line="240" w:lineRule="auto"/>
+        <w:rPr>
+          <w:rFonts w:ascii="Consolas" w:hAnsi="Consolas" w:cs="Consolas"/>
+          <w:color w:val="000000"/>
+          <w:sz w:val="19"/>
+          <w:szCs w:val="19"/>
+        </w:rPr>
+      </w:pPr>
+      <w:r>
+        <w:rPr>
+          <w:rFonts w:ascii="Consolas" w:hAnsi="Consolas" w:cs="Consolas"/>
+          <w:color w:val="000000"/>
+          <w:sz w:val="19"/>
+          <w:szCs w:val="19"/>
+        </w:rPr>
+        <w:t xml:space="preserve">    </w:t>
+      </w:r>
+      <w:r>
+        <w:rPr>
+          <w:rFonts w:ascii="Consolas" w:hAnsi="Consolas" w:cs="Consolas"/>
+          <w:color w:val="808080"/>
+          <w:sz w:val="19"/>
+          <w:szCs w:val="19"/>
+        </w:rPr>
+        <w:t>///</w:t>
+      </w:r>
+      <w:r>
+        <w:rPr>
+          <w:rFonts w:ascii="Consolas" w:hAnsi="Consolas" w:cs="Consolas"/>
+          <w:color w:val="008000"/>
+          <w:sz w:val="19"/>
+          <w:szCs w:val="19"/>
+        </w:rPr>
+        <w:t xml:space="preserve"> Главный контролер API системы A.</w:t>
+      </w:r>
+    </w:p>
+    <w:p>
+      <w:pPr>
+        <w:autoSpaceDE w:val="0"/>
+        <w:autoSpaceDN w:val="0"/>
+        <w:adjustRightInd w:val="0"/>
+        <w:spacing w:after="0" w:line="240" w:lineRule="auto"/>
+        <w:rPr>
+          <w:rFonts w:ascii="Consolas" w:hAnsi="Consolas" w:cs="Consolas"/>
+          <w:color w:val="000000"/>
+          <w:sz w:val="19"/>
+          <w:szCs w:val="19"/>
+          <w:lang w:val="en-US"/>
+        </w:rPr>
+      </w:pPr>
+      <w:r>
+        <w:rPr>
+          <w:rFonts w:ascii="Consolas" w:hAnsi="Consolas" w:cs="Consolas"/>
+          <w:color w:val="000000"/>
+          <w:sz w:val="19"/>
+          <w:szCs w:val="19"/>
+        </w:rPr>
+        <w:t xml:space="preserve">    </w:t>
+      </w:r>
+      <w:r>
+        <w:rPr>
+          <w:rFonts w:ascii="Consolas" w:hAnsi="Consolas" w:cs="Consolas"/>
+          <w:color w:val="808080"/>
+          <w:sz w:val="19"/>
+          <w:szCs w:val="19"/>
+          <w:lang w:val="en-US"/>
+        </w:rPr>
+        <w:t>///</w:t>
+      </w:r>
+      <w:r>
+        <w:rPr>
+          <w:rFonts w:ascii="Consolas" w:hAnsi="Consolas" w:cs="Consolas"/>
+          <w:color w:val="008000"/>
+          <w:sz w:val="19"/>
+          <w:szCs w:val="19"/>
+          <w:lang w:val="en-US"/>
+        </w:rPr>
+        <w:t xml:space="preserve"> </w:t>
+      </w:r>
+      <w:r>
+        <w:rPr>
+          <w:rFonts w:ascii="Consolas" w:hAnsi="Consolas" w:cs="Consolas"/>
+          <w:color w:val="808080"/>
+          <w:sz w:val="19"/>
+          <w:szCs w:val="19"/>
+          <w:lang w:val="en-US"/>
+        </w:rPr>
+        <w:t>&lt;/summary&gt;</w:t>
+      </w:r>
+    </w:p>
+    <w:p>
+      <w:pPr>
+        <w:autoSpaceDE w:val="0"/>
+        <w:autoSpaceDN w:val="0"/>
+        <w:adjustRightInd w:val="0"/>
+        <w:spacing w:after="0" w:line="240" w:lineRule="auto"/>
+        <w:rPr>
+          <w:rFonts w:ascii="Consolas" w:hAnsi="Consolas" w:cs="Consolas"/>
+          <w:color w:val="000000"/>
+          <w:sz w:val="19"/>
+          <w:szCs w:val="19"/>
+          <w:lang w:val="en-US"/>
+        </w:rPr>
+      </w:pPr>
+      <w:r>
+        <w:rPr>
+          <w:rFonts w:ascii="Consolas" w:hAnsi="Consolas" w:cs="Consolas"/>
+          <w:color w:val="000000"/>
+          <w:sz w:val="19"/>
+          <w:szCs w:val="19"/>
+          <w:lang w:val="en-US"/>
+        </w:rPr>
+        <w:t xml:space="preserve">    [Route(</w:t>
+      </w:r>
+      <w:r>
+        <w:rPr>
+          <w:rFonts w:ascii="Consolas" w:hAnsi="Consolas" w:cs="Consolas"/>
+          <w:color w:val="A31515"/>
+          <w:sz w:val="19"/>
+          <w:szCs w:val="19"/>
+          <w:lang w:val="en-US"/>
+        </w:rPr>
+        <w:t>"[controller]"</w:t>
+      </w:r>
+      <w:r>
+        <w:rPr>
+          <w:rFonts w:ascii="Consolas" w:hAnsi="Consolas" w:cs="Consolas"/>
+          <w:color w:val="000000"/>
+          <w:sz w:val="19"/>
+          <w:szCs w:val="19"/>
+          <w:lang w:val="en-US"/>
+        </w:rPr>
+        <w:t>)]</w:t>
+      </w:r>
+    </w:p>
+    <w:p>
+      <w:pPr>
+        <w:autoSpaceDE w:val="0"/>
+        <w:autoSpaceDN w:val="0"/>
+        <w:adjustRightInd w:val="0"/>
+        <w:spacing w:after="0" w:line="240" w:lineRule="auto"/>
+        <w:rPr>
+          <w:rFonts w:ascii="Consolas" w:hAnsi="Consolas" w:cs="Consolas"/>
+          <w:color w:val="000000"/>
+          <w:sz w:val="19"/>
+          <w:szCs w:val="19"/>
+          <w:lang w:val="en-US"/>
+        </w:rPr>
+      </w:pPr>
+      <w:r>
+        <w:rPr>
+          <w:rFonts w:ascii="Consolas" w:hAnsi="Consolas" w:cs="Consolas"/>
+          <w:color w:val="000000"/>
+          <w:sz w:val="19"/>
+          <w:szCs w:val="19"/>
+          <w:lang w:val="en-US"/>
+        </w:rPr>
+        <w:t xml:space="preserve">    [</w:t>
+      </w:r>
+      <w:proofErr w:type="spellStart"/>
+      <w:r>
+        <w:rPr>
+          <w:rFonts w:ascii="Consolas" w:hAnsi="Consolas" w:cs="Consolas"/>
+          <w:color w:val="000000"/>
+          <w:sz w:val="19"/>
+          <w:szCs w:val="19"/>
+          <w:lang w:val="en-US"/>
+        </w:rPr>
+        <w:t>ApiController</w:t>
+      </w:r>
+      <w:proofErr w:type="spellEnd"/>
+      <w:r>
+        <w:rPr>
+          <w:rFonts w:ascii="Consolas" w:hAnsi="Consolas" w:cs="Consolas"/>
+          <w:color w:val="000000"/>
+          <w:sz w:val="19"/>
+          <w:szCs w:val="19"/>
+          <w:lang w:val="en-US"/>
+        </w:rPr>
+        <w:t>]</w:t>
+      </w:r>
+    </w:p>
+    <w:p>
+      <w:pPr>
+        <w:autoSpaceDE w:val="0"/>
+        <w:autoSpaceDN w:val="0"/>
+        <w:adjustRightInd w:val="0"/>
+        <w:spacing w:after="0" w:line="240" w:lineRule="auto"/>
+        <w:rPr>
+          <w:rFonts w:ascii="Consolas" w:hAnsi="Consolas" w:cs="Consolas"/>
+          <w:color w:val="000000"/>
+          <w:sz w:val="19"/>
+          <w:szCs w:val="19"/>
+          <w:lang w:val="en-US"/>
+        </w:rPr>
+      </w:pPr>
+      <w:r>
+        <w:rPr>
+          <w:rFonts w:ascii="Consolas" w:hAnsi="Consolas" w:cs="Consolas"/>
+          <w:color w:val="000000"/>
+          <w:sz w:val="19"/>
+          <w:szCs w:val="19"/>
+          <w:lang w:val="en-US"/>
+        </w:rPr>
+        <w:t xml:space="preserve">    </w:t>
+      </w:r>
+      <w:r>
+        <w:rPr>
+          <w:rFonts w:ascii="Consolas" w:hAnsi="Consolas" w:cs="Consolas"/>
+          <w:color w:val="0000FF"/>
+          <w:sz w:val="19"/>
+          <w:szCs w:val="19"/>
+          <w:lang w:val="en-US"/>
+        </w:rPr>
+        <w:t>public</w:t>
+      </w:r>
+      <w:r>
+        <w:rPr>
+          <w:rFonts w:ascii="Consolas" w:hAnsi="Consolas" w:cs="Consolas"/>
+          <w:color w:val="000000"/>
+          <w:sz w:val="19"/>
+          <w:szCs w:val="19"/>
+          <w:lang w:val="en-US"/>
+        </w:rPr>
+        <w:t xml:space="preserve"> </w:t>
+      </w:r>
+      <w:r>
+        <w:rPr>
+          <w:rFonts w:ascii="Consolas" w:hAnsi="Consolas" w:cs="Consolas"/>
+          <w:color w:val="0000FF"/>
+          <w:sz w:val="19"/>
+          <w:szCs w:val="19"/>
+          <w:lang w:val="en-US"/>
+        </w:rPr>
+        <w:t>class</w:t>
+      </w:r>
+      <w:r>
+        <w:rPr>
+          <w:rFonts w:ascii="Consolas" w:hAnsi="Consolas" w:cs="Consolas"/>
+          <w:color w:val="000000"/>
+          <w:sz w:val="19"/>
+          <w:szCs w:val="19"/>
+          <w:lang w:val="en-US"/>
+        </w:rPr>
+        <w:t xml:space="preserve"> </w:t>
+      </w:r>
+      <w:proofErr w:type="spellStart"/>
+      <w:proofErr w:type="gramStart"/>
+      <w:r>
+        <w:rPr>
+          <w:rFonts w:ascii="Consolas" w:hAnsi="Consolas" w:cs="Consolas"/>
+          <w:color w:val="2B91AF"/>
+          <w:sz w:val="19"/>
+          <w:szCs w:val="19"/>
+          <w:lang w:val="en-US"/>
+        </w:rPr>
+        <w:t>SAController</w:t>
+      </w:r>
+      <w:proofErr w:type="spellEnd"/>
+      <w:r>
+        <w:rPr>
+          <w:rFonts w:ascii="Consolas" w:hAnsi="Consolas" w:cs="Consolas"/>
+          <w:color w:val="000000"/>
+          <w:sz w:val="19"/>
+          <w:szCs w:val="19"/>
+          <w:lang w:val="en-US"/>
+        </w:rPr>
+        <w:t xml:space="preserve"> :</w:t>
+      </w:r>
+      <w:proofErr w:type="gramEnd"/>
+      <w:r>
+        <w:rPr>
+          <w:rFonts w:ascii="Consolas" w:hAnsi="Consolas" w:cs="Consolas"/>
+          <w:color w:val="000000"/>
+          <w:sz w:val="19"/>
+          <w:szCs w:val="19"/>
+          <w:lang w:val="en-US"/>
+        </w:rPr>
+        <w:t xml:space="preserve"> </w:t>
+      </w:r>
+      <w:proofErr w:type="spellStart"/>
+      <w:r>
+        <w:rPr>
+          <w:rFonts w:ascii="Consolas" w:hAnsi="Consolas" w:cs="Consolas"/>
+          <w:color w:val="000000"/>
+          <w:sz w:val="19"/>
+          <w:szCs w:val="19"/>
+          <w:lang w:val="en-US"/>
+        </w:rPr>
+        <w:t>ControllerBase</w:t>
+      </w:r>
+      <w:proofErr w:type="spellEnd"/>
+    </w:p>
+    <w:p>
+      <w:pPr>
+        <w:autoSpaceDE w:val="0"/>
+        <w:autoSpaceDN w:val="0"/>
+        <w:adjustRightInd w:val="0"/>
+        <w:spacing w:after="0" w:line="240" w:lineRule="auto"/>
+        <w:rPr>
+          <w:rFonts w:ascii="Consolas" w:hAnsi="Consolas" w:cs="Consolas"/>
+          <w:color w:val="000000"/>
+          <w:sz w:val="19"/>
+          <w:szCs w:val="19"/>
+          <w:lang w:val="en-US"/>
+        </w:rPr>
+      </w:pPr>
+      <w:r>
+        <w:rPr>
+          <w:rFonts w:ascii="Consolas" w:hAnsi="Consolas" w:cs="Consolas"/>
+          <w:color w:val="000000"/>
+          <w:sz w:val="19"/>
+          <w:szCs w:val="19"/>
+          <w:lang w:val="en-US"/>
+        </w:rPr>
+        <w:t xml:space="preserve">    {    </w:t>
+      </w:r>
+    </w:p>
+    <w:p>
+      <w:pPr>
+        <w:autoSpaceDE w:val="0"/>
+        <w:autoSpaceDN w:val="0"/>
+        <w:adjustRightInd w:val="0"/>
+        <w:spacing w:after="0" w:line="240" w:lineRule="auto"/>
+        <w:rPr>
+          <w:rFonts w:ascii="Consolas" w:hAnsi="Consolas" w:cs="Consolas"/>
+          <w:color w:val="000000"/>
+          <w:sz w:val="19"/>
+          <w:szCs w:val="19"/>
+          <w:lang w:val="en-US"/>
+        </w:rPr>
+      </w:pPr>
+      <w:r>
+        <w:rPr>
+          <w:rFonts w:ascii="Consolas" w:hAnsi="Consolas" w:cs="Consolas"/>
+          <w:color w:val="000000"/>
+          <w:sz w:val="19"/>
+          <w:szCs w:val="19"/>
+          <w:lang w:val="en-US"/>
+        </w:rPr>
+        <w:t xml:space="preserve">        </w:t>
+      </w:r>
+      <w:r>
+        <w:rPr>
+          <w:rFonts w:ascii="Consolas" w:hAnsi="Consolas" w:cs="Consolas"/>
+          <w:color w:val="008000"/>
+          <w:sz w:val="19"/>
+          <w:szCs w:val="19"/>
+          <w:lang w:val="en-US"/>
+        </w:rPr>
+        <w:t xml:space="preserve">// GET: </w:t>
+      </w:r>
+      <w:proofErr w:type="spellStart"/>
+      <w:r>
+        <w:rPr>
+          <w:rFonts w:ascii="Consolas" w:hAnsi="Consolas" w:cs="Consolas"/>
+          <w:color w:val="008000"/>
+          <w:sz w:val="19"/>
+          <w:szCs w:val="19"/>
+          <w:lang w:val="en-US"/>
+        </w:rPr>
+        <w:t>SAController</w:t>
+      </w:r>
+      <w:proofErr w:type="spellEnd"/>
+      <w:r>
+        <w:rPr>
+          <w:rFonts w:ascii="Consolas" w:hAnsi="Consolas" w:cs="Consolas"/>
+          <w:color w:val="008000"/>
+          <w:sz w:val="19"/>
+          <w:szCs w:val="19"/>
+          <w:lang w:val="en-US"/>
+        </w:rPr>
+        <w:t>&gt;</w:t>
+      </w:r>
+    </w:p>
+    <w:p>
+      <w:pPr>
+        <w:autoSpaceDE w:val="0"/>
+        <w:autoSpaceDN w:val="0"/>
+        <w:adjustRightInd w:val="0"/>
+        <w:spacing w:after="0" w:line="240" w:lineRule="auto"/>
+        <w:rPr>
+          <w:rFonts w:ascii="Consolas" w:hAnsi="Consolas" w:cs="Consolas"/>
+          <w:color w:val="000000"/>
+          <w:sz w:val="19"/>
+          <w:szCs w:val="19"/>
+          <w:lang w:val="en-US"/>
+        </w:rPr>
+      </w:pPr>
+      <w:r>
+        <w:rPr>
+          <w:rFonts w:ascii="Consolas" w:hAnsi="Consolas" w:cs="Consolas"/>
+          <w:color w:val="000000"/>
+          <w:sz w:val="19"/>
+          <w:szCs w:val="19"/>
+          <w:lang w:val="en-US"/>
+        </w:rPr>
+        <w:t xml:space="preserve">        [</w:t>
+      </w:r>
+      <w:proofErr w:type="spellStart"/>
+      <w:r>
+        <w:rPr>
+          <w:rFonts w:ascii="Consolas" w:hAnsi="Consolas" w:cs="Consolas"/>
+          <w:color w:val="000000"/>
+          <w:sz w:val="19"/>
+          <w:szCs w:val="19"/>
+          <w:lang w:val="en-US"/>
+        </w:rPr>
+        <w:t>HttpGet</w:t>
+      </w:r>
+      <w:proofErr w:type="spellEnd"/>
+      <w:r>
+        <w:rPr>
+          <w:rFonts w:ascii="Consolas" w:hAnsi="Consolas" w:cs="Consolas"/>
+          <w:color w:val="000000"/>
+          <w:sz w:val="19"/>
+          <w:szCs w:val="19"/>
+          <w:lang w:val="en-US"/>
+        </w:rPr>
+        <w:t>]</w:t>
+      </w:r>
+    </w:p>
+    <w:p>
+      <w:pPr>
+        <w:autoSpaceDE w:val="0"/>
+        <w:autoSpaceDN w:val="0"/>
+        <w:adjustRightInd w:val="0"/>
+        <w:spacing w:after="0" w:line="240" w:lineRule="auto"/>
+        <w:rPr>
+          <w:rFonts w:ascii="Consolas" w:hAnsi="Consolas" w:cs="Consolas"/>
+          <w:color w:val="000000"/>
+          <w:sz w:val="19"/>
+          <w:szCs w:val="19"/>
+          <w:lang w:val="en-US"/>
+        </w:rPr>
+      </w:pPr>
+      <w:r>
+        <w:rPr>
+          <w:rFonts w:ascii="Consolas" w:hAnsi="Consolas" w:cs="Consolas"/>
+          <w:color w:val="000000"/>
+          <w:sz w:val="19"/>
+          <w:szCs w:val="19"/>
+          <w:lang w:val="en-US"/>
+        </w:rPr>
+        <w:t xml:space="preserve">        </w:t>
+      </w:r>
+      <w:r>
+        <w:rPr>
+          <w:rFonts w:ascii="Consolas" w:hAnsi="Consolas" w:cs="Consolas"/>
+          <w:color w:val="0000FF"/>
+          <w:sz w:val="19"/>
+          <w:szCs w:val="19"/>
+          <w:lang w:val="en-US"/>
+        </w:rPr>
+        <w:t>public</w:t>
+      </w:r>
+      <w:r>
+        <w:rPr>
+          <w:rFonts w:ascii="Consolas" w:hAnsi="Consolas" w:cs="Consolas"/>
+          <w:color w:val="000000"/>
+          <w:sz w:val="19"/>
+          <w:szCs w:val="19"/>
+          <w:lang w:val="en-US"/>
+        </w:rPr>
+        <w:t xml:space="preserve"> </w:t>
+      </w:r>
+      <w:proofErr w:type="spellStart"/>
+      <w:r>
+        <w:rPr>
+          <w:rFonts w:ascii="Consolas" w:hAnsi="Consolas" w:cs="Consolas"/>
+          <w:color w:val="0000FF"/>
+          <w:sz w:val="19"/>
+          <w:szCs w:val="19"/>
+          <w:lang w:val="en-US"/>
+        </w:rPr>
+        <w:t>async</w:t>
+      </w:r>
+      <w:proofErr w:type="spellEnd"/>
+      <w:r>
+        <w:rPr>
+          <w:rFonts w:ascii="Consolas" w:hAnsi="Consolas" w:cs="Consolas"/>
+          <w:color w:val="000000"/>
+          <w:sz w:val="19"/>
+          <w:szCs w:val="19"/>
+          <w:lang w:val="en-US"/>
+        </w:rPr>
+        <w:t xml:space="preserve"> Task&lt;</w:t>
+      </w:r>
+      <w:proofErr w:type="spellStart"/>
+      <w:r>
+        <w:rPr>
+          <w:rFonts w:ascii="Consolas" w:hAnsi="Consolas" w:cs="Consolas"/>
+          <w:color w:val="000000"/>
+          <w:sz w:val="19"/>
+          <w:szCs w:val="19"/>
+          <w:lang w:val="en-US"/>
+        </w:rPr>
+        <w:t>ActionResult</w:t>
+      </w:r>
+      <w:proofErr w:type="spellEnd"/>
+      <w:r>
+        <w:rPr>
+          <w:rFonts w:ascii="Consolas" w:hAnsi="Consolas" w:cs="Consolas"/>
+          <w:color w:val="000000"/>
+          <w:sz w:val="19"/>
+          <w:szCs w:val="19"/>
+          <w:lang w:val="en-US"/>
+        </w:rPr>
+        <w:t xml:space="preserve">&gt; </w:t>
+      </w:r>
+      <w:proofErr w:type="gramStart"/>
+      <w:r>
+        <w:rPr>
+          <w:rFonts w:ascii="Consolas" w:hAnsi="Consolas" w:cs="Consolas"/>
+          <w:color w:val="000000"/>
+          <w:sz w:val="19"/>
+          <w:szCs w:val="19"/>
+          <w:lang w:val="en-US"/>
+        </w:rPr>
+        <w:t>Get(</w:t>
+      </w:r>
+      <w:proofErr w:type="gramEnd"/>
+      <w:r>
+        <w:rPr>
+          <w:rFonts w:ascii="Consolas" w:hAnsi="Consolas" w:cs="Consolas"/>
+          <w:color w:val="000000"/>
+          <w:sz w:val="19"/>
+          <w:szCs w:val="19"/>
+          <w:lang w:val="en-US"/>
+        </w:rPr>
+        <w:t>)</w:t>
+      </w:r>
+    </w:p>
+    <w:p>
+      <w:pPr>
+        <w:autoSpaceDE w:val="0"/>
+        <w:autoSpaceDN w:val="0"/>
+        <w:adjustRightInd w:val="0"/>
+        <w:spacing w:after="0" w:line="240" w:lineRule="auto"/>
+        <w:rPr>
+          <w:rFonts w:ascii="Consolas" w:hAnsi="Consolas" w:cs="Consolas"/>
+          <w:color w:val="000000"/>
+          <w:sz w:val="19"/>
+          <w:szCs w:val="19"/>
+        </w:rPr>
+      </w:pPr>
+      <w:r>
+        <w:rPr>
+          <w:rFonts w:ascii="Consolas" w:hAnsi="Consolas" w:cs="Consolas"/>
+          <w:color w:val="000000"/>
+          <w:sz w:val="19"/>
+          <w:szCs w:val="19"/>
+          <w:lang w:val="en-US"/>
+        </w:rPr>
+        <w:t xml:space="preserve">        </w:t>
+      </w:r>
+      <w:r>
+        <w:rPr>
+          <w:rFonts w:ascii="Consolas" w:hAnsi="Consolas" w:cs="Consolas"/>
+          <w:color w:val="000000"/>
+          <w:sz w:val="19"/>
+          <w:szCs w:val="19"/>
+        </w:rPr>
+        <w:t>{</w:t>
+      </w:r>
+    </w:p>
+    <w:p>
+      <w:pPr>
+        <w:autoSpaceDE w:val="0"/>
+        <w:autoSpaceDN w:val="0"/>
+        <w:adjustRightInd w:val="0"/>
+        <w:spacing w:after="0" w:line="240" w:lineRule="auto"/>
+        <w:rPr>
+          <w:rFonts w:ascii="Consolas" w:hAnsi="Consolas" w:cs="Consolas"/>
+          <w:color w:val="000000"/>
+          <w:sz w:val="19"/>
+          <w:szCs w:val="19"/>
+        </w:rPr>
+      </w:pPr>
+      <w:r>
+        <w:rPr>
+          <w:rFonts w:ascii="Consolas" w:hAnsi="Consolas" w:cs="Consolas"/>
+          <w:color w:val="000000"/>
+          <w:sz w:val="19"/>
+          <w:szCs w:val="19"/>
+        </w:rPr>
+        <w:t xml:space="preserve">            </w:t>
+      </w:r>
+      <w:r>
+        <w:rPr>
+          <w:rFonts w:ascii="Consolas" w:hAnsi="Consolas" w:cs="Consolas"/>
+          <w:color w:val="008000"/>
+          <w:sz w:val="19"/>
+          <w:szCs w:val="19"/>
+        </w:rPr>
+        <w:t>//Генерирую число отправляемых сообщений.</w:t>
+      </w:r>
+    </w:p>
+    <w:p>
+      <w:pPr>
+        <w:autoSpaceDE w:val="0"/>
+        <w:autoSpaceDN w:val="0"/>
+        <w:adjustRightInd w:val="0"/>
+        <w:spacing w:after="0" w:line="240" w:lineRule="auto"/>
+        <w:rPr>
+          <w:rFonts w:ascii="Consolas" w:hAnsi="Consolas" w:cs="Consolas"/>
+          <w:color w:val="000000"/>
+          <w:sz w:val="19"/>
+          <w:szCs w:val="19"/>
+        </w:rPr>
+      </w:pPr>
+      <w:r>
+        <w:rPr>
+          <w:rFonts w:ascii="Consolas" w:hAnsi="Consolas" w:cs="Consolas"/>
+          <w:color w:val="000000"/>
+          <w:sz w:val="19"/>
+          <w:szCs w:val="19"/>
+        </w:rPr>
+        <w:t xml:space="preserve">            </w:t>
+      </w:r>
+      <w:proofErr w:type="spellStart"/>
+      <w:r>
+        <w:rPr>
+          <w:rFonts w:ascii="Consolas" w:hAnsi="Consolas" w:cs="Consolas"/>
+          <w:color w:val="000000"/>
+          <w:sz w:val="19"/>
+          <w:szCs w:val="19"/>
+        </w:rPr>
+        <w:t>Random</w:t>
+      </w:r>
+      <w:proofErr w:type="spellEnd"/>
+      <w:r>
+        <w:rPr>
+          <w:rFonts w:ascii="Consolas" w:hAnsi="Consolas" w:cs="Consolas"/>
+          <w:color w:val="000000"/>
+          <w:sz w:val="19"/>
+          <w:szCs w:val="19"/>
+        </w:rPr>
+        <w:t xml:space="preserve"> </w:t>
+      </w:r>
+      <w:proofErr w:type="spellStart"/>
+      <w:r>
+        <w:rPr>
+          <w:rFonts w:ascii="Consolas" w:hAnsi="Consolas" w:cs="Consolas"/>
+          <w:color w:val="000000"/>
+          <w:sz w:val="19"/>
+          <w:szCs w:val="19"/>
+        </w:rPr>
+        <w:t>rnd</w:t>
+      </w:r>
+      <w:proofErr w:type="spellEnd"/>
+      <w:r>
+        <w:rPr>
+          <w:rFonts w:ascii="Consolas" w:hAnsi="Consolas" w:cs="Consolas"/>
+          <w:color w:val="000000"/>
+          <w:sz w:val="19"/>
+          <w:szCs w:val="19"/>
+        </w:rPr>
+        <w:t xml:space="preserve"> = </w:t>
+      </w:r>
+      <w:proofErr w:type="spellStart"/>
+      <w:r>
+        <w:rPr>
+          <w:rFonts w:ascii="Consolas" w:hAnsi="Consolas" w:cs="Consolas"/>
+          <w:color w:val="0000FF"/>
+          <w:sz w:val="19"/>
+          <w:szCs w:val="19"/>
+        </w:rPr>
+        <w:t>new</w:t>
+      </w:r>
+      <w:proofErr w:type="spellEnd"/>
+      <w:r>
+        <w:rPr>
+          <w:rFonts w:ascii="Consolas" w:hAnsi="Consolas" w:cs="Consolas"/>
+          <w:color w:val="000000"/>
+          <w:sz w:val="19"/>
+          <w:szCs w:val="19"/>
+        </w:rPr>
+        <w:t xml:space="preserve"> </w:t>
+      </w:r>
+      <w:proofErr w:type="spellStart"/>
+      <w:proofErr w:type="gramStart"/>
+      <w:r>
+        <w:rPr>
+          <w:rFonts w:ascii="Consolas" w:hAnsi="Consolas" w:cs="Consolas"/>
+          <w:color w:val="000000"/>
+          <w:sz w:val="19"/>
+          <w:szCs w:val="19"/>
+        </w:rPr>
+        <w:t>Random</w:t>
+      </w:r>
+      <w:proofErr w:type="spellEnd"/>
+      <w:r>
+        <w:rPr>
+          <w:rFonts w:ascii="Consolas" w:hAnsi="Consolas" w:cs="Consolas"/>
+          <w:color w:val="000000"/>
+          <w:sz w:val="19"/>
+          <w:szCs w:val="19"/>
+        </w:rPr>
+        <w:t>(</w:t>
+      </w:r>
+      <w:proofErr w:type="gramEnd"/>
+      <w:r>
+        <w:rPr>
+          <w:rFonts w:ascii="Consolas" w:hAnsi="Consolas" w:cs="Consolas"/>
+          <w:color w:val="000000"/>
+          <w:sz w:val="19"/>
+          <w:szCs w:val="19"/>
+        </w:rPr>
+        <w:t>);</w:t>
+      </w:r>
+    </w:p>
+    <w:p>
+      <w:pPr>
+        <w:autoSpaceDE w:val="0"/>
+        <w:autoSpaceDN w:val="0"/>
+        <w:adjustRightInd w:val="0"/>
+        <w:spacing w:after="0" w:line="240" w:lineRule="auto"/>
+        <w:rPr>
+          <w:rFonts w:ascii="Consolas" w:hAnsi="Consolas" w:cs="Consolas"/>
+          <w:color w:val="000000"/>
+          <w:sz w:val="19"/>
+          <w:szCs w:val="19"/>
+        </w:rPr>
+      </w:pPr>
+      <w:r>
+        <w:rPr>
+          <w:rFonts w:ascii="Consolas" w:hAnsi="Consolas" w:cs="Consolas"/>
+          <w:color w:val="000000"/>
+          <w:sz w:val="19"/>
+          <w:szCs w:val="19"/>
+        </w:rPr>
+        <w:t xml:space="preserve">            </w:t>
+      </w:r>
+      <w:proofErr w:type="spellStart"/>
+      <w:r>
+        <w:rPr>
+          <w:rFonts w:ascii="Consolas" w:hAnsi="Consolas" w:cs="Consolas"/>
+          <w:color w:val="0000FF"/>
+          <w:sz w:val="19"/>
+          <w:szCs w:val="19"/>
+        </w:rPr>
+        <w:t>int</w:t>
+      </w:r>
+      <w:proofErr w:type="spellEnd"/>
+      <w:r>
+        <w:rPr>
+          <w:rFonts w:ascii="Consolas" w:hAnsi="Consolas" w:cs="Consolas"/>
+          <w:color w:val="000000"/>
+          <w:sz w:val="19"/>
+          <w:szCs w:val="19"/>
+        </w:rPr>
+        <w:t xml:space="preserve"> </w:t>
+      </w:r>
+      <w:proofErr w:type="spellStart"/>
+      <w:r>
+        <w:rPr>
+          <w:rFonts w:ascii="Consolas" w:hAnsi="Consolas" w:cs="Consolas"/>
+          <w:color w:val="000000"/>
+          <w:sz w:val="19"/>
+          <w:szCs w:val="19"/>
+        </w:rPr>
+        <w:t>msgCount</w:t>
+      </w:r>
+      <w:proofErr w:type="spellEnd"/>
+      <w:r>
+        <w:rPr>
+          <w:rFonts w:ascii="Consolas" w:hAnsi="Consolas" w:cs="Consolas"/>
+          <w:color w:val="000000"/>
+          <w:sz w:val="19"/>
+          <w:szCs w:val="19"/>
+        </w:rPr>
+        <w:t xml:space="preserve"> = </w:t>
+      </w:r>
+      <w:proofErr w:type="spellStart"/>
+      <w:proofErr w:type="gramStart"/>
+      <w:r>
+        <w:rPr>
+          <w:rFonts w:ascii="Consolas" w:hAnsi="Consolas" w:cs="Consolas"/>
+          <w:color w:val="000000"/>
+          <w:sz w:val="19"/>
+          <w:szCs w:val="19"/>
+        </w:rPr>
+        <w:t>rnd.Next</w:t>
+      </w:r>
+      <w:proofErr w:type="spellEnd"/>
+      <w:proofErr w:type="gramEnd"/>
+      <w:r>
+        <w:rPr>
+          <w:rFonts w:ascii="Consolas" w:hAnsi="Consolas" w:cs="Consolas"/>
+          <w:color w:val="000000"/>
+          <w:sz w:val="19"/>
+          <w:szCs w:val="19"/>
+        </w:rPr>
+        <w:t>(1, 10);</w:t>
+      </w:r>
+    </w:p>
+    <w:p>
+      <w:pPr>
+        <w:autoSpaceDE w:val="0"/>
+        <w:autoSpaceDN w:val="0"/>
+        <w:adjustRightInd w:val="0"/>
+        <w:spacing w:after="0" w:line="240" w:lineRule="auto"/>
+        <w:rPr>
+          <w:rFonts w:ascii="Consolas" w:hAnsi="Consolas" w:cs="Consolas"/>
+          <w:color w:val="000000"/>
+          <w:sz w:val="19"/>
+          <w:szCs w:val="19"/>
+        </w:rPr>
+      </w:pPr>
+    </w:p>
+    <w:p>
+      <w:pPr>
+        <w:autoSpaceDE w:val="0"/>
+        <w:autoSpaceDN w:val="0"/>
+        <w:adjustRightInd w:val="0"/>
+        <w:spacing w:after="0" w:line="240" w:lineRule="auto"/>
+        <w:rPr>
+          <w:rFonts w:ascii="Consolas" w:hAnsi="Consolas" w:cs="Consolas"/>
+          <w:color w:val="000000"/>
+          <w:sz w:val="19"/>
+          <w:szCs w:val="19"/>
+        </w:rPr>
+      </w:pPr>
+      <w:r>
+        <w:rPr>
+          <w:rFonts w:ascii="Consolas" w:hAnsi="Consolas" w:cs="Consolas"/>
+          <w:color w:val="000000"/>
+          <w:sz w:val="19"/>
+          <w:szCs w:val="19"/>
+        </w:rPr>
+        <w:t xml:space="preserve">            </w:t>
+      </w:r>
+      <w:r>
+        <w:rPr>
+          <w:rFonts w:ascii="Consolas" w:hAnsi="Consolas" w:cs="Consolas"/>
+          <w:color w:val="008000"/>
+          <w:sz w:val="19"/>
+          <w:szCs w:val="19"/>
+        </w:rPr>
+        <w:t>//Генерирую сообщения.</w:t>
+      </w:r>
+    </w:p>
+    <w:p>
+      <w:pPr>
+        <w:autoSpaceDE w:val="0"/>
+        <w:autoSpaceDN w:val="0"/>
+        <w:adjustRightInd w:val="0"/>
+        <w:spacing w:after="0" w:line="240" w:lineRule="auto"/>
+        <w:rPr>
+          <w:rFonts w:ascii="Consolas" w:hAnsi="Consolas" w:cs="Consolas"/>
+          <w:color w:val="000000"/>
+          <w:sz w:val="19"/>
+          <w:szCs w:val="19"/>
+          <w:lang w:val="en-US"/>
+        </w:rPr>
+      </w:pPr>
+      <w:r>
+        <w:rPr>
+          <w:rFonts w:ascii="Consolas" w:hAnsi="Consolas" w:cs="Consolas"/>
+          <w:color w:val="000000"/>
+          <w:sz w:val="19"/>
+          <w:szCs w:val="19"/>
+        </w:rPr>
+        <w:t xml:space="preserve">            </w:t>
+      </w:r>
+      <w:r>
+        <w:rPr>
+          <w:rFonts w:ascii="Consolas" w:hAnsi="Consolas" w:cs="Consolas"/>
+          <w:color w:val="0000FF"/>
+          <w:sz w:val="19"/>
+          <w:szCs w:val="19"/>
+          <w:lang w:val="en-US"/>
+        </w:rPr>
+        <w:t>await</w:t>
+      </w:r>
+      <w:r>
+        <w:rPr>
+          <w:rFonts w:ascii="Consolas" w:hAnsi="Consolas" w:cs="Consolas"/>
+          <w:color w:val="000000"/>
+          <w:sz w:val="19"/>
+          <w:szCs w:val="19"/>
+          <w:lang w:val="en-US"/>
+        </w:rPr>
+        <w:t xml:space="preserve"> </w:t>
+      </w:r>
+      <w:proofErr w:type="spellStart"/>
+      <w:proofErr w:type="gramStart"/>
+      <w:r>
+        <w:rPr>
+          <w:rFonts w:ascii="Consolas" w:hAnsi="Consolas" w:cs="Consolas"/>
+          <w:color w:val="000000"/>
+          <w:sz w:val="19"/>
+          <w:szCs w:val="19"/>
+          <w:lang w:val="en-US"/>
+        </w:rPr>
+        <w:t>producer.GenerateAsync</w:t>
+      </w:r>
+      <w:proofErr w:type="spellEnd"/>
+      <w:proofErr w:type="gramEnd"/>
+      <w:r>
+        <w:rPr>
+          <w:rFonts w:ascii="Consolas" w:hAnsi="Consolas" w:cs="Consolas"/>
+          <w:color w:val="000000"/>
+          <w:sz w:val="19"/>
+          <w:szCs w:val="19"/>
+          <w:lang w:val="en-US"/>
+        </w:rPr>
+        <w:t>(</w:t>
+      </w:r>
+      <w:proofErr w:type="spellStart"/>
+      <w:r>
+        <w:rPr>
+          <w:rFonts w:ascii="Consolas" w:hAnsi="Consolas" w:cs="Consolas"/>
+          <w:color w:val="000000"/>
+          <w:sz w:val="19"/>
+          <w:szCs w:val="19"/>
+          <w:lang w:val="en-US"/>
+        </w:rPr>
+        <w:t>msgCount</w:t>
+      </w:r>
+      <w:proofErr w:type="spellEnd"/>
+      <w:r>
+        <w:rPr>
+          <w:rFonts w:ascii="Consolas" w:hAnsi="Consolas" w:cs="Consolas"/>
+          <w:color w:val="000000"/>
+          <w:sz w:val="19"/>
+          <w:szCs w:val="19"/>
+          <w:lang w:val="en-US"/>
+        </w:rPr>
+        <w:t>);</w:t>
+      </w:r>
+    </w:p>
+    <w:p>
+      <w:pPr>
+        <w:autoSpaceDE w:val="0"/>
+        <w:autoSpaceDN w:val="0"/>
+        <w:adjustRightInd w:val="0"/>
+        <w:spacing w:after="0" w:line="240" w:lineRule="auto"/>
+        <w:rPr>
+          <w:rFonts w:ascii="Consolas" w:hAnsi="Consolas" w:cs="Consolas"/>
+          <w:color w:val="000000"/>
+          <w:sz w:val="19"/>
+          <w:szCs w:val="19"/>
+          <w:lang w:val="en-US"/>
+        </w:rPr>
+      </w:pPr>
+    </w:p>
+    <w:p>
+      <w:pPr>
+        <w:autoSpaceDE w:val="0"/>
+        <w:autoSpaceDN w:val="0"/>
+        <w:adjustRightInd w:val="0"/>
+        <w:spacing w:after="0" w:line="240" w:lineRule="auto"/>
+        <w:rPr>
+          <w:rFonts w:ascii="Consolas" w:hAnsi="Consolas" w:cs="Consolas"/>
+          <w:color w:val="000000"/>
+          <w:sz w:val="19"/>
+          <w:szCs w:val="19"/>
+          <w:lang w:val="en-US"/>
+        </w:rPr>
+      </w:pPr>
+      <w:r>
+        <w:rPr>
+          <w:rFonts w:ascii="Consolas" w:hAnsi="Consolas" w:cs="Consolas"/>
+          <w:color w:val="000000"/>
+          <w:sz w:val="19"/>
+          <w:szCs w:val="19"/>
+          <w:lang w:val="en-US"/>
+        </w:rPr>
+        <w:t xml:space="preserve">            </w:t>
+      </w:r>
+      <w:r>
+        <w:rPr>
+          <w:rFonts w:ascii="Consolas" w:hAnsi="Consolas" w:cs="Consolas"/>
+          <w:color w:val="0000FF"/>
+          <w:sz w:val="19"/>
+          <w:szCs w:val="19"/>
+          <w:lang w:val="en-US"/>
+        </w:rPr>
+        <w:t>return</w:t>
+      </w:r>
+      <w:r>
+        <w:rPr>
+          <w:rFonts w:ascii="Consolas" w:hAnsi="Consolas" w:cs="Consolas"/>
+          <w:color w:val="000000"/>
+          <w:sz w:val="19"/>
+          <w:szCs w:val="19"/>
+          <w:lang w:val="en-US"/>
+        </w:rPr>
+        <w:t xml:space="preserve"> </w:t>
+      </w:r>
+      <w:proofErr w:type="gramStart"/>
+      <w:r>
+        <w:rPr>
+          <w:rFonts w:ascii="Consolas" w:hAnsi="Consolas" w:cs="Consolas"/>
+          <w:color w:val="000000"/>
+          <w:sz w:val="19"/>
+          <w:szCs w:val="19"/>
+          <w:lang w:val="en-US"/>
+        </w:rPr>
+        <w:t>Ok(</w:t>
+      </w:r>
+      <w:proofErr w:type="spellStart"/>
+      <w:proofErr w:type="gramEnd"/>
+      <w:r>
+        <w:rPr>
+          <w:rFonts w:ascii="Consolas" w:hAnsi="Consolas" w:cs="Consolas"/>
+          <w:color w:val="000000"/>
+          <w:sz w:val="19"/>
+          <w:szCs w:val="19"/>
+          <w:lang w:val="en-US"/>
+        </w:rPr>
+        <w:t>String.Format</w:t>
+      </w:r>
+      <w:proofErr w:type="spellEnd"/>
+      <w:r>
+        <w:rPr>
+          <w:rFonts w:ascii="Consolas" w:hAnsi="Consolas" w:cs="Consolas"/>
+          <w:color w:val="000000"/>
+          <w:sz w:val="19"/>
+          <w:szCs w:val="19"/>
+          <w:lang w:val="en-US"/>
+        </w:rPr>
+        <w:t>(</w:t>
+      </w:r>
+      <w:r>
+        <w:rPr>
+          <w:rFonts w:ascii="Consolas" w:hAnsi="Consolas" w:cs="Consolas"/>
+          <w:color w:val="A31515"/>
+          <w:sz w:val="19"/>
+          <w:szCs w:val="19"/>
+          <w:lang w:val="en-US"/>
+        </w:rPr>
+        <w:t>"Sending {0} messages."</w:t>
+      </w:r>
+      <w:r>
+        <w:rPr>
+          <w:rFonts w:ascii="Consolas" w:hAnsi="Consolas" w:cs="Consolas"/>
+          <w:color w:val="000000"/>
+          <w:sz w:val="19"/>
+          <w:szCs w:val="19"/>
+          <w:lang w:val="en-US"/>
+        </w:rPr>
+        <w:t>,</w:t>
+      </w:r>
+      <w:proofErr w:type="spellStart"/>
+      <w:r>
+        <w:rPr>
+          <w:rFonts w:ascii="Consolas" w:hAnsi="Consolas" w:cs="Consolas"/>
+          <w:color w:val="000000"/>
+          <w:sz w:val="19"/>
+          <w:szCs w:val="19"/>
+          <w:lang w:val="en-US"/>
+        </w:rPr>
+        <w:t>msgCount</w:t>
+      </w:r>
+      <w:proofErr w:type="spellEnd"/>
+      <w:r>
+        <w:rPr>
+          <w:rFonts w:ascii="Consolas" w:hAnsi="Consolas" w:cs="Consolas"/>
+          <w:color w:val="000000"/>
+          <w:sz w:val="19"/>
+          <w:szCs w:val="19"/>
+          <w:lang w:val="en-US"/>
+        </w:rPr>
+        <w:t>));</w:t>
+      </w:r>
+    </w:p>
+    <w:p>
+      <w:pPr>
+        <w:rPr>
+          <w:rFonts w:ascii="Consolas" w:hAnsi="Consolas" w:cs="Consolas"/>
+          <w:color w:val="000000"/>
+          <w:sz w:val="19"/>
+          <w:szCs w:val="19"/>
+        </w:rPr>
+      </w:pPr>
+      <w:r>
+        <w:rPr>
+          <w:rFonts w:ascii="Consolas" w:hAnsi="Consolas" w:cs="Consolas"/>
+          <w:color w:val="000000"/>
+          <w:sz w:val="19"/>
+          <w:szCs w:val="19"/>
+          <w:lang w:val="en-US"/>
+        </w:rPr>
+        <w:t xml:space="preserve">        </w:t>
+      </w:r>
+      <w:r>
+        <w:rPr>
+          <w:rFonts w:ascii="Consolas" w:hAnsi="Consolas" w:cs="Consolas"/>
+          <w:color w:val="000000"/>
+          <w:sz w:val="19"/>
+          <w:szCs w:val="19"/>
+        </w:rPr>
+        <w:t>}</w:t>
+      </w:r>
+    </w:p>
+    <w:p>
+      <w:pPr>
+        <w:rPr>
+          <w:rFonts w:ascii="Times New Roman" w:hAnsi="Times New Roman" w:cs="Times New Roman"/>
+          <w:b/>
+          <w:sz w:val="28"/>
+          <w:szCs w:val="28"/>
+          <w:lang w:val="en-US"/>
+        </w:rPr>
+      </w:pPr>
+    </w:p>
+    <w:p>
+      <w:pPr>
+        <w:rPr>
+          <w:rFonts w:ascii="Times New Roman" w:hAnsi="Times New Roman" w:cs="Times New Roman"/>
+          <w:sz w:val="28"/>
+          <w:szCs w:val="28"/>
+        </w:rPr>
+      </w:pPr>
+    </w:p>
+    <w:p>
+      <w:pPr>
+        <w:jc w:val="center"/>
+        <w:rPr>
+          <w:rFonts w:ascii="Times New Roman" w:hAnsi="Times New Roman" w:cs="Times New Roman"/>
+          <w:b/>
+          <w:sz w:val="28"/>
+          <w:szCs w:val="28"/>
+        </w:rPr>
+      </w:pPr>
+      <w:proofErr w:type="spellStart"/>
+      <w:r>
+        <w:rPr>
+          <w:rFonts w:ascii="Times New Roman" w:hAnsi="Times New Roman" w:cs="Times New Roman"/>
+          <w:b/>
+          <w:sz w:val="28"/>
+          <w:szCs w:val="28"/>
+          <w:lang w:val="en-US"/>
+        </w:rPr>
+        <w:t>SystemB</w:t>
+      </w:r>
+      <w:proofErr w:type="spellEnd"/>
+      <w:r>
+        <w:rPr>
+          <w:rFonts w:ascii="Times New Roman" w:hAnsi="Times New Roman" w:cs="Times New Roman"/>
+          <w:b/>
+          <w:sz w:val="28"/>
+          <w:szCs w:val="28"/>
+        </w:rPr>
+        <w:t>.</w:t>
+      </w:r>
+    </w:p>
+    <w:p>
+      <w:pPr>
+        <w:autoSpaceDE w:val="0"/>
+        <w:autoSpaceDN w:val="0"/>
+        <w:adjustRightInd w:val="0"/>
+        <w:spacing w:after="0" w:line="240" w:lineRule="auto"/>
+        <w:rPr>
+          <w:rFonts w:ascii="Consolas" w:hAnsi="Consolas" w:cs="Consolas"/>
+          <w:color w:val="000000"/>
+          <w:sz w:val="19"/>
+          <w:szCs w:val="19"/>
+        </w:rPr>
+      </w:pPr>
+      <w:r>
+        <w:rPr>
+          <w:rFonts w:ascii="Consolas" w:hAnsi="Consolas" w:cs="Consolas"/>
+          <w:color w:val="000000"/>
+          <w:sz w:val="19"/>
+          <w:szCs w:val="19"/>
+        </w:rPr>
+        <w:t xml:space="preserve">   </w:t>
+      </w:r>
+      <w:r>
+        <w:rPr>
+          <w:rFonts w:ascii="Consolas" w:hAnsi="Consolas" w:cs="Consolas"/>
+          <w:color w:val="808080"/>
+          <w:sz w:val="19"/>
+          <w:szCs w:val="19"/>
+        </w:rPr>
+        <w:t>///</w:t>
+      </w:r>
+      <w:r>
+        <w:rPr>
+          <w:rFonts w:ascii="Consolas" w:hAnsi="Consolas" w:cs="Consolas"/>
+          <w:color w:val="008000"/>
+          <w:sz w:val="19"/>
+          <w:szCs w:val="19"/>
+        </w:rPr>
+        <w:t xml:space="preserve"> </w:t>
+      </w:r>
+      <w:r>
+        <w:rPr>
+          <w:rFonts w:ascii="Consolas" w:hAnsi="Consolas" w:cs="Consolas"/>
+          <w:color w:val="808080"/>
+          <w:sz w:val="19"/>
+          <w:szCs w:val="19"/>
+        </w:rPr>
+        <w:t>&lt;</w:t>
+      </w:r>
+      <w:proofErr w:type="spellStart"/>
+      <w:r>
+        <w:rPr>
+          <w:rFonts w:ascii="Consolas" w:hAnsi="Consolas" w:cs="Consolas"/>
+          <w:color w:val="808080"/>
+          <w:sz w:val="19"/>
+          <w:szCs w:val="19"/>
+        </w:rPr>
+        <w:t>summary</w:t>
+      </w:r>
+      <w:proofErr w:type="spellEnd"/>
+      <w:r>
+        <w:rPr>
+          <w:rFonts w:ascii="Consolas" w:hAnsi="Consolas" w:cs="Consolas"/>
+          <w:color w:val="808080"/>
+          <w:sz w:val="19"/>
+          <w:szCs w:val="19"/>
+        </w:rPr>
+        <w:t>&gt;</w:t>
+      </w:r>
+    </w:p>
+    <w:p>
+      <w:pPr>
+        <w:autoSpaceDE w:val="0"/>
+        <w:autoSpaceDN w:val="0"/>
+        <w:adjustRightInd w:val="0"/>
+        <w:spacing w:after="0" w:line="240" w:lineRule="auto"/>
+        <w:rPr>
+          <w:rFonts w:ascii="Consolas" w:hAnsi="Consolas" w:cs="Consolas"/>
+          <w:color w:val="000000"/>
+          <w:sz w:val="19"/>
+          <w:szCs w:val="19"/>
+        </w:rPr>
+      </w:pPr>
+      <w:r>
+        <w:rPr>
+          <w:rFonts w:ascii="Consolas" w:hAnsi="Consolas" w:cs="Consolas"/>
+          <w:color w:val="000000"/>
+          <w:sz w:val="19"/>
+          <w:szCs w:val="19"/>
+        </w:rPr>
+        <w:t xml:space="preserve">    </w:t>
+      </w:r>
+      <w:r>
+        <w:rPr>
+          <w:rFonts w:ascii="Consolas" w:hAnsi="Consolas" w:cs="Consolas"/>
+          <w:color w:val="808080"/>
+          <w:sz w:val="19"/>
+          <w:szCs w:val="19"/>
+        </w:rPr>
+        <w:t>///</w:t>
+      </w:r>
+      <w:r>
+        <w:rPr>
+          <w:rFonts w:ascii="Consolas" w:hAnsi="Consolas" w:cs="Consolas"/>
+          <w:color w:val="008000"/>
+          <w:sz w:val="19"/>
+          <w:szCs w:val="19"/>
+        </w:rPr>
+        <w:t xml:space="preserve"> Фоновая задача, читающая сообщения из брокера сообщений.</w:t>
+      </w:r>
+    </w:p>
+    <w:p>
+      <w:pPr>
+        <w:autoSpaceDE w:val="0"/>
+        <w:autoSpaceDN w:val="0"/>
+        <w:adjustRightInd w:val="0"/>
+        <w:spacing w:after="0" w:line="240" w:lineRule="auto"/>
+        <w:rPr>
+          <w:rFonts w:ascii="Consolas" w:hAnsi="Consolas" w:cs="Consolas"/>
+          <w:color w:val="000000"/>
+          <w:sz w:val="19"/>
+          <w:szCs w:val="19"/>
+        </w:rPr>
+      </w:pPr>
+      <w:r>
+        <w:rPr>
+          <w:rFonts w:ascii="Consolas" w:hAnsi="Consolas" w:cs="Consolas"/>
+          <w:color w:val="000000"/>
+          <w:sz w:val="19"/>
+          <w:szCs w:val="19"/>
+        </w:rPr>
+        <w:t xml:space="preserve">    </w:t>
+      </w:r>
+      <w:r>
+        <w:rPr>
+          <w:rFonts w:ascii="Consolas" w:hAnsi="Consolas" w:cs="Consolas"/>
+          <w:color w:val="808080"/>
+          <w:sz w:val="19"/>
+          <w:szCs w:val="19"/>
+        </w:rPr>
+        <w:t>///</w:t>
+      </w:r>
+      <w:r>
+        <w:rPr>
+          <w:rFonts w:ascii="Consolas" w:hAnsi="Consolas" w:cs="Consolas"/>
+          <w:color w:val="008000"/>
+          <w:sz w:val="19"/>
+          <w:szCs w:val="19"/>
+        </w:rPr>
+        <w:t xml:space="preserve"> И симулирующая длительный процесс.</w:t>
+      </w:r>
+    </w:p>
+    <w:p>
+      <w:pPr>
+        <w:autoSpaceDE w:val="0"/>
+        <w:autoSpaceDN w:val="0"/>
+        <w:adjustRightInd w:val="0"/>
+        <w:spacing w:after="0" w:line="240" w:lineRule="auto"/>
+        <w:rPr>
+          <w:rFonts w:ascii="Consolas" w:hAnsi="Consolas" w:cs="Consolas"/>
+          <w:color w:val="000000"/>
+          <w:sz w:val="19"/>
+          <w:szCs w:val="19"/>
+        </w:rPr>
+      </w:pPr>
+      <w:r>
+        <w:rPr>
+          <w:rFonts w:ascii="Consolas" w:hAnsi="Consolas" w:cs="Consolas"/>
+          <w:color w:val="000000"/>
+          <w:sz w:val="19"/>
+          <w:szCs w:val="19"/>
+        </w:rPr>
+        <w:t xml:space="preserve">    </w:t>
+      </w:r>
+      <w:r>
+        <w:rPr>
+          <w:rFonts w:ascii="Consolas" w:hAnsi="Consolas" w:cs="Consolas"/>
+          <w:color w:val="808080"/>
+          <w:sz w:val="19"/>
+          <w:szCs w:val="19"/>
+        </w:rPr>
+        <w:t>///</w:t>
+      </w:r>
+      <w:r>
+        <w:rPr>
+          <w:rFonts w:ascii="Consolas" w:hAnsi="Consolas" w:cs="Consolas"/>
+          <w:color w:val="008000"/>
+          <w:sz w:val="19"/>
+          <w:szCs w:val="19"/>
+        </w:rPr>
+        <w:t xml:space="preserve"> </w:t>
+      </w:r>
+      <w:r>
+        <w:rPr>
+          <w:rFonts w:ascii="Consolas" w:hAnsi="Consolas" w:cs="Consolas"/>
+          <w:color w:val="808080"/>
+          <w:sz w:val="19"/>
+          <w:szCs w:val="19"/>
+        </w:rPr>
+        <w:t>&lt;/</w:t>
+      </w:r>
+      <w:proofErr w:type="spellStart"/>
+      <w:r>
+        <w:rPr>
+          <w:rFonts w:ascii="Consolas" w:hAnsi="Consolas" w:cs="Consolas"/>
+          <w:color w:val="808080"/>
+          <w:sz w:val="19"/>
+          <w:szCs w:val="19"/>
+        </w:rPr>
+        <w:t>summary</w:t>
+      </w:r>
+      <w:proofErr w:type="spellEnd"/>
+      <w:r>
+        <w:rPr>
+          <w:rFonts w:ascii="Consolas" w:hAnsi="Consolas" w:cs="Consolas"/>
+          <w:color w:val="808080"/>
+          <w:sz w:val="19"/>
+          <w:szCs w:val="19"/>
+        </w:rPr>
+        <w:t>&gt;</w:t>
+      </w:r>
+    </w:p>
+    <w:p>
+      <w:pPr>
+        <w:rPr>
+          <w:rFonts w:ascii="Times New Roman" w:hAnsi="Times New Roman" w:cs="Times New Roman"/>
+          <w:sz w:val="28"/>
+          <w:szCs w:val="28"/>
+          <w:lang w:val="en-US"/>
+        </w:rPr>
+      </w:pPr>
+      <w:r>
+        <w:rPr>
+          <w:rFonts w:ascii="Consolas" w:hAnsi="Consolas" w:cs="Consolas"/>
+          <w:color w:val="000000"/>
+          <w:sz w:val="19"/>
+          <w:szCs w:val="19"/>
+        </w:rPr>
+        <w:t xml:space="preserve">    </w:t>
+      </w:r>
+      <w:r>
+        <w:rPr>
+          <w:rFonts w:ascii="Consolas" w:hAnsi="Consolas" w:cs="Consolas"/>
+          <w:color w:val="0000FF"/>
+          <w:sz w:val="19"/>
+          <w:szCs w:val="19"/>
+          <w:lang w:val="en-US"/>
+        </w:rPr>
+        <w:t>public</w:t>
+      </w:r>
+      <w:r>
+        <w:rPr>
+          <w:rFonts w:ascii="Consolas" w:hAnsi="Consolas" w:cs="Consolas"/>
+          <w:color w:val="000000"/>
+          <w:sz w:val="19"/>
+          <w:szCs w:val="19"/>
+          <w:lang w:val="en-US"/>
+        </w:rPr>
+        <w:t xml:space="preserve"> </w:t>
+      </w:r>
+      <w:r>
+        <w:rPr>
+          <w:rFonts w:ascii="Consolas" w:hAnsi="Consolas" w:cs="Consolas"/>
+          <w:color w:val="0000FF"/>
+          <w:sz w:val="19"/>
+          <w:szCs w:val="19"/>
+          <w:lang w:val="en-US"/>
+        </w:rPr>
+        <w:t>class</w:t>
+      </w:r>
+      <w:r>
+        <w:rPr>
+          <w:rFonts w:ascii="Consolas" w:hAnsi="Consolas" w:cs="Consolas"/>
+          <w:color w:val="000000"/>
+          <w:sz w:val="19"/>
+          <w:szCs w:val="19"/>
+          <w:lang w:val="en-US"/>
+        </w:rPr>
+        <w:t xml:space="preserve"> </w:t>
+      </w:r>
+      <w:proofErr w:type="spellStart"/>
+      <w:proofErr w:type="gramStart"/>
+      <w:r>
+        <w:rPr>
+          <w:rFonts w:ascii="Consolas" w:hAnsi="Consolas" w:cs="Consolas"/>
+          <w:color w:val="2B91AF"/>
+          <w:sz w:val="19"/>
+          <w:szCs w:val="19"/>
+          <w:lang w:val="en-US"/>
+        </w:rPr>
+        <w:t>ReadMessagesService</w:t>
+      </w:r>
+      <w:proofErr w:type="spellEnd"/>
+      <w:r>
+        <w:rPr>
+          <w:rFonts w:ascii="Consolas" w:hAnsi="Consolas" w:cs="Consolas"/>
+          <w:color w:val="000000"/>
+          <w:sz w:val="19"/>
+          <w:szCs w:val="19"/>
+          <w:lang w:val="en-US"/>
+        </w:rPr>
+        <w:t xml:space="preserve"> :</w:t>
+      </w:r>
+      <w:proofErr w:type="gramEnd"/>
+      <w:r>
+        <w:rPr>
+          <w:rFonts w:ascii="Consolas" w:hAnsi="Consolas" w:cs="Consolas"/>
+          <w:color w:val="000000"/>
+          <w:sz w:val="19"/>
+          <w:szCs w:val="19"/>
+          <w:lang w:val="en-US"/>
+        </w:rPr>
+        <w:t xml:space="preserve"> </w:t>
+      </w:r>
+      <w:proofErr w:type="spellStart"/>
+      <w:r>
+        <w:rPr>
+          <w:rFonts w:ascii="Consolas" w:hAnsi="Consolas" w:cs="Consolas"/>
+          <w:color w:val="000000"/>
+          <w:sz w:val="19"/>
+          <w:szCs w:val="19"/>
+          <w:lang w:val="en-US"/>
+        </w:rPr>
+        <w:t>IHostedService</w:t>
+      </w:r>
+      <w:proofErr w:type="spellEnd"/>
+    </w:p>
+    <w:p>
+      <w:pPr>
+        <w:autoSpaceDE w:val="0"/>
+        <w:autoSpaceDN w:val="0"/>
+        <w:adjustRightInd w:val="0"/>
+        <w:spacing w:after="0" w:line="240" w:lineRule="auto"/>
+        <w:rPr>
+          <w:rFonts w:ascii="Consolas" w:hAnsi="Consolas" w:cs="Consolas"/>
+          <w:color w:val="000000"/>
+          <w:sz w:val="19"/>
+          <w:szCs w:val="19"/>
+          <w:lang w:val="en-US"/>
+        </w:rPr>
+      </w:pPr>
+      <w:r>
+        <w:rPr>
+          <w:rFonts w:ascii="Consolas" w:hAnsi="Consolas" w:cs="Consolas"/>
+          <w:color w:val="000000"/>
+          <w:sz w:val="19"/>
+          <w:szCs w:val="19"/>
+          <w:lang w:val="en-US"/>
+        </w:rPr>
+        <w:lastRenderedPageBreak/>
+        <w:t xml:space="preserve">    </w:t>
+      </w:r>
+      <w:r>
+        <w:rPr>
+          <w:rFonts w:ascii="Consolas" w:hAnsi="Consolas" w:cs="Consolas"/>
+          <w:color w:val="808080"/>
+          <w:sz w:val="19"/>
+          <w:szCs w:val="19"/>
+          <w:lang w:val="en-US"/>
+        </w:rPr>
+        <w:t>///</w:t>
+      </w:r>
+      <w:r>
+        <w:rPr>
+          <w:rFonts w:ascii="Consolas" w:hAnsi="Consolas" w:cs="Consolas"/>
+          <w:color w:val="008000"/>
+          <w:sz w:val="19"/>
+          <w:szCs w:val="19"/>
+          <w:lang w:val="en-US"/>
+        </w:rPr>
+        <w:t xml:space="preserve"> </w:t>
+      </w:r>
+      <w:r>
+        <w:rPr>
+          <w:rFonts w:ascii="Consolas" w:hAnsi="Consolas" w:cs="Consolas"/>
+          <w:color w:val="808080"/>
+          <w:sz w:val="19"/>
+          <w:szCs w:val="19"/>
+          <w:lang w:val="en-US"/>
+        </w:rPr>
+        <w:t>&lt;summary&gt;</w:t>
+      </w:r>
+    </w:p>
+    <w:p>
+      <w:pPr>
+        <w:autoSpaceDE w:val="0"/>
+        <w:autoSpaceDN w:val="0"/>
+        <w:adjustRightInd w:val="0"/>
+        <w:spacing w:after="0" w:line="240" w:lineRule="auto"/>
+        <w:rPr>
+          <w:rFonts w:ascii="Consolas" w:hAnsi="Consolas" w:cs="Consolas"/>
+          <w:color w:val="000000"/>
+          <w:sz w:val="19"/>
+          <w:szCs w:val="19"/>
+        </w:rPr>
+      </w:pPr>
+      <w:r>
+        <w:rPr>
+          <w:rFonts w:ascii="Consolas" w:hAnsi="Consolas" w:cs="Consolas"/>
+          <w:color w:val="000000"/>
+          <w:sz w:val="19"/>
+          <w:szCs w:val="19"/>
+          <w:lang w:val="en-US"/>
+        </w:rPr>
+        <w:t xml:space="preserve">    </w:t>
+      </w:r>
+      <w:r>
+        <w:rPr>
+          <w:rFonts w:ascii="Consolas" w:hAnsi="Consolas" w:cs="Consolas"/>
+          <w:color w:val="808080"/>
+          <w:sz w:val="19"/>
+          <w:szCs w:val="19"/>
+        </w:rPr>
+        <w:t>///</w:t>
+      </w:r>
+      <w:r>
+        <w:rPr>
+          <w:rFonts w:ascii="Consolas" w:hAnsi="Consolas" w:cs="Consolas"/>
+          <w:color w:val="008000"/>
+          <w:sz w:val="19"/>
+          <w:szCs w:val="19"/>
+        </w:rPr>
+        <w:t xml:space="preserve"> Просто контейнер для возвращения результатов.</w:t>
+      </w:r>
+    </w:p>
+    <w:p>
+      <w:pPr>
+        <w:autoSpaceDE w:val="0"/>
+        <w:autoSpaceDN w:val="0"/>
+        <w:adjustRightInd w:val="0"/>
+        <w:spacing w:after="0" w:line="240" w:lineRule="auto"/>
+        <w:rPr>
+          <w:rFonts w:ascii="Consolas" w:hAnsi="Consolas" w:cs="Consolas"/>
+          <w:color w:val="000000"/>
+          <w:sz w:val="19"/>
+          <w:szCs w:val="19"/>
+          <w:lang w:val="en-US"/>
+        </w:rPr>
+      </w:pPr>
+      <w:r>
+        <w:rPr>
+          <w:rFonts w:ascii="Consolas" w:hAnsi="Consolas" w:cs="Consolas"/>
+          <w:color w:val="000000"/>
+          <w:sz w:val="19"/>
+          <w:szCs w:val="19"/>
+          <w:lang w:val="en-US"/>
+        </w:rPr>
+        <w:t xml:space="preserve">    </w:t>
+      </w:r>
+      <w:r>
+        <w:rPr>
+          <w:rFonts w:ascii="Consolas" w:hAnsi="Consolas" w:cs="Consolas"/>
+          <w:color w:val="808080"/>
+          <w:sz w:val="19"/>
+          <w:szCs w:val="19"/>
+          <w:lang w:val="en-US"/>
+        </w:rPr>
+        <w:t>///</w:t>
+      </w:r>
+      <w:r>
+        <w:rPr>
+          <w:rFonts w:ascii="Consolas" w:hAnsi="Consolas" w:cs="Consolas"/>
+          <w:color w:val="008000"/>
+          <w:sz w:val="19"/>
+          <w:szCs w:val="19"/>
+          <w:lang w:val="en-US"/>
+        </w:rPr>
+        <w:t xml:space="preserve"> </w:t>
+      </w:r>
+      <w:r>
+        <w:rPr>
+          <w:rFonts w:ascii="Consolas" w:hAnsi="Consolas" w:cs="Consolas"/>
+          <w:color w:val="808080"/>
+          <w:sz w:val="19"/>
+          <w:szCs w:val="19"/>
+          <w:lang w:val="en-US"/>
+        </w:rPr>
+        <w:t>&lt;/summary&gt;</w:t>
+      </w:r>
+      <w:r>
+        <w:rPr>
+          <w:rFonts w:ascii="Consolas" w:hAnsi="Consolas" w:cs="Consolas"/>
+          <w:color w:val="000000"/>
+          <w:sz w:val="19"/>
+          <w:szCs w:val="19"/>
+          <w:lang w:val="en-US"/>
+        </w:rPr>
+        <w:t xml:space="preserve"> </w:t>
+      </w:r>
+      <w:r>
+        <w:rPr>
+          <w:rFonts w:ascii="Consolas" w:hAnsi="Consolas" w:cs="Consolas"/>
+          <w:color w:val="0000FF"/>
+          <w:sz w:val="19"/>
+          <w:szCs w:val="19"/>
+          <w:lang w:val="en-US"/>
+        </w:rPr>
+        <w:t>public</w:t>
+      </w:r>
+      <w:r>
+        <w:rPr>
+          <w:rFonts w:ascii="Consolas" w:hAnsi="Consolas" w:cs="Consolas"/>
+          <w:color w:val="000000"/>
+          <w:sz w:val="19"/>
+          <w:szCs w:val="19"/>
+          <w:lang w:val="en-US"/>
+        </w:rPr>
+        <w:t xml:space="preserve"> </w:t>
+      </w:r>
+      <w:r>
+        <w:rPr>
+          <w:rFonts w:ascii="Consolas" w:hAnsi="Consolas" w:cs="Consolas"/>
+          <w:color w:val="0000FF"/>
+          <w:sz w:val="19"/>
+          <w:szCs w:val="19"/>
+          <w:lang w:val="en-US"/>
+        </w:rPr>
+        <w:t>interface</w:t>
+      </w:r>
+      <w:r>
+        <w:rPr>
+          <w:rFonts w:ascii="Consolas" w:hAnsi="Consolas" w:cs="Consolas"/>
+          <w:color w:val="000000"/>
+          <w:sz w:val="19"/>
+          <w:szCs w:val="19"/>
+          <w:lang w:val="en-US"/>
+        </w:rPr>
+        <w:t xml:space="preserve"> </w:t>
+      </w:r>
+      <w:proofErr w:type="spellStart"/>
+      <w:r>
+        <w:rPr>
+          <w:rFonts w:ascii="Consolas" w:hAnsi="Consolas" w:cs="Consolas"/>
+          <w:color w:val="2B91AF"/>
+          <w:sz w:val="19"/>
+          <w:szCs w:val="19"/>
+          <w:lang w:val="en-US"/>
+        </w:rPr>
+        <w:t>ISystemResults</w:t>
+      </w:r>
+      <w:proofErr w:type="spellEnd"/>
+    </w:p>
+    <w:p>
+      <w:pPr>
+        <w:autoSpaceDE w:val="0"/>
+        <w:autoSpaceDN w:val="0"/>
+        <w:adjustRightInd w:val="0"/>
+        <w:spacing w:after="0" w:line="240" w:lineRule="auto"/>
+        <w:rPr>
+          <w:rFonts w:ascii="Consolas" w:hAnsi="Consolas" w:cs="Consolas"/>
+          <w:color w:val="000000"/>
+          <w:sz w:val="19"/>
+          <w:szCs w:val="19"/>
+          <w:lang w:val="en-US"/>
+        </w:rPr>
+      </w:pPr>
+      <w:r>
+        <w:rPr>
+          <w:rFonts w:ascii="Consolas" w:hAnsi="Consolas" w:cs="Consolas"/>
+          <w:color w:val="000000"/>
+          <w:sz w:val="19"/>
+          <w:szCs w:val="19"/>
+          <w:lang w:val="en-US"/>
+        </w:rPr>
+        <w:t xml:space="preserve">    {</w:t>
+      </w:r>
+    </w:p>
+    <w:p>
+      <w:pPr>
+        <w:autoSpaceDE w:val="0"/>
+        <w:autoSpaceDN w:val="0"/>
+        <w:adjustRightInd w:val="0"/>
+        <w:spacing w:after="0" w:line="240" w:lineRule="auto"/>
+        <w:rPr>
+          <w:rFonts w:ascii="Consolas" w:hAnsi="Consolas" w:cs="Consolas"/>
+          <w:color w:val="000000"/>
+          <w:sz w:val="19"/>
+          <w:szCs w:val="19"/>
+          <w:lang w:val="en-US"/>
+        </w:rPr>
+      </w:pPr>
+      <w:r>
+        <w:rPr>
+          <w:rFonts w:ascii="Consolas" w:hAnsi="Consolas" w:cs="Consolas"/>
+          <w:color w:val="000000"/>
+          <w:sz w:val="19"/>
+          <w:szCs w:val="19"/>
+          <w:lang w:val="en-US"/>
+        </w:rPr>
+        <w:t xml:space="preserve">        </w:t>
+      </w:r>
+      <w:r>
+        <w:rPr>
+          <w:rFonts w:ascii="Consolas" w:hAnsi="Consolas" w:cs="Consolas"/>
+          <w:color w:val="0000FF"/>
+          <w:sz w:val="19"/>
+          <w:szCs w:val="19"/>
+          <w:lang w:val="en-US"/>
+        </w:rPr>
+        <w:t>string</w:t>
+      </w:r>
+      <w:r>
+        <w:rPr>
+          <w:rFonts w:ascii="Consolas" w:hAnsi="Consolas" w:cs="Consolas"/>
+          <w:color w:val="000000"/>
+          <w:sz w:val="19"/>
+          <w:szCs w:val="19"/>
+          <w:lang w:val="en-US"/>
+        </w:rPr>
+        <w:t xml:space="preserve"> Result </w:t>
+      </w:r>
+      <w:proofErr w:type="gramStart"/>
+      <w:r>
+        <w:rPr>
+          <w:rFonts w:ascii="Consolas" w:hAnsi="Consolas" w:cs="Consolas"/>
+          <w:color w:val="000000"/>
+          <w:sz w:val="19"/>
+          <w:szCs w:val="19"/>
+          <w:lang w:val="en-US"/>
+        </w:rPr>
+        <w:t xml:space="preserve">{ </w:t>
+      </w:r>
+      <w:r>
+        <w:rPr>
+          <w:rFonts w:ascii="Consolas" w:hAnsi="Consolas" w:cs="Consolas"/>
+          <w:color w:val="0000FF"/>
+          <w:sz w:val="19"/>
+          <w:szCs w:val="19"/>
+          <w:lang w:val="en-US"/>
+        </w:rPr>
+        <w:t>get</w:t>
+      </w:r>
+      <w:proofErr w:type="gramEnd"/>
+      <w:r>
+        <w:rPr>
+          <w:rFonts w:ascii="Consolas" w:hAnsi="Consolas" w:cs="Consolas"/>
+          <w:color w:val="000000"/>
+          <w:sz w:val="19"/>
+          <w:szCs w:val="19"/>
+          <w:lang w:val="en-US"/>
+        </w:rPr>
+        <w:t xml:space="preserve">; </w:t>
+      </w:r>
+      <w:r>
+        <w:rPr>
+          <w:rFonts w:ascii="Consolas" w:hAnsi="Consolas" w:cs="Consolas"/>
+          <w:color w:val="0000FF"/>
+          <w:sz w:val="19"/>
+          <w:szCs w:val="19"/>
+          <w:lang w:val="en-US"/>
+        </w:rPr>
+        <w:t>set</w:t>
+      </w:r>
+      <w:r>
+        <w:rPr>
+          <w:rFonts w:ascii="Consolas" w:hAnsi="Consolas" w:cs="Consolas"/>
+          <w:color w:val="000000"/>
+          <w:sz w:val="19"/>
+          <w:szCs w:val="19"/>
+          <w:lang w:val="en-US"/>
+        </w:rPr>
+        <w:t>; }</w:t>
+      </w:r>
+    </w:p>
+    <w:p>
+      <w:pPr>
+        <w:autoSpaceDE w:val="0"/>
+        <w:autoSpaceDN w:val="0"/>
+        <w:adjustRightInd w:val="0"/>
+        <w:spacing w:after="0" w:line="240" w:lineRule="auto"/>
+        <w:ind w:firstLine="708"/>
+        <w:rPr>
+          <w:rFonts w:ascii="Consolas" w:hAnsi="Consolas" w:cs="Consolas"/>
+          <w:color w:val="808080"/>
+          <w:sz w:val="19"/>
+          <w:szCs w:val="19"/>
+        </w:rPr>
+      </w:pPr>
+    </w:p>
+    <w:p>
+      <w:pPr>
+        <w:autoSpaceDE w:val="0"/>
+        <w:autoSpaceDN w:val="0"/>
+        <w:adjustRightInd w:val="0"/>
+        <w:spacing w:after="0" w:line="240" w:lineRule="auto"/>
+        <w:ind w:firstLine="708"/>
+        <w:rPr>
+          <w:rFonts w:ascii="Consolas" w:hAnsi="Consolas" w:cs="Consolas"/>
+          <w:color w:val="000000"/>
+          <w:sz w:val="19"/>
+          <w:szCs w:val="19"/>
+        </w:rPr>
+      </w:pPr>
+      <w:r>
+        <w:rPr>
+          <w:rFonts w:ascii="Consolas" w:hAnsi="Consolas" w:cs="Consolas"/>
+          <w:color w:val="808080"/>
+          <w:sz w:val="19"/>
+          <w:szCs w:val="19"/>
+        </w:rPr>
+        <w:t xml:space="preserve"> </w:t>
+      </w:r>
+      <w:r>
+        <w:rPr>
+          <w:rFonts w:ascii="Consolas" w:hAnsi="Consolas" w:cs="Consolas"/>
+          <w:color w:val="808080"/>
+          <w:sz w:val="19"/>
+          <w:szCs w:val="19"/>
+        </w:rPr>
+        <w:t>///</w:t>
+      </w:r>
+      <w:r>
+        <w:rPr>
+          <w:rFonts w:ascii="Consolas" w:hAnsi="Consolas" w:cs="Consolas"/>
+          <w:color w:val="008000"/>
+          <w:sz w:val="19"/>
+          <w:szCs w:val="19"/>
+        </w:rPr>
+        <w:t xml:space="preserve"> </w:t>
+      </w:r>
+      <w:r>
+        <w:rPr>
+          <w:rFonts w:ascii="Consolas" w:hAnsi="Consolas" w:cs="Consolas"/>
+          <w:color w:val="808080"/>
+          <w:sz w:val="19"/>
+          <w:szCs w:val="19"/>
+        </w:rPr>
+        <w:t>&lt;</w:t>
+      </w:r>
+      <w:proofErr w:type="spellStart"/>
+      <w:r>
+        <w:rPr>
+          <w:rFonts w:ascii="Consolas" w:hAnsi="Consolas" w:cs="Consolas"/>
+          <w:color w:val="808080"/>
+          <w:sz w:val="19"/>
+          <w:szCs w:val="19"/>
+        </w:rPr>
+        <w:t>summary</w:t>
+      </w:r>
+      <w:proofErr w:type="spellEnd"/>
+      <w:r>
+        <w:rPr>
+          <w:rFonts w:ascii="Consolas" w:hAnsi="Consolas" w:cs="Consolas"/>
+          <w:color w:val="808080"/>
+          <w:sz w:val="19"/>
+          <w:szCs w:val="19"/>
+        </w:rPr>
+        <w:t>&gt;</w:t>
+      </w:r>
+    </w:p>
+    <w:p>
+      <w:pPr>
+        <w:autoSpaceDE w:val="0"/>
+        <w:autoSpaceDN w:val="0"/>
+        <w:adjustRightInd w:val="0"/>
+        <w:spacing w:after="0" w:line="240" w:lineRule="auto"/>
+        <w:rPr>
+          <w:rFonts w:ascii="Consolas" w:hAnsi="Consolas" w:cs="Consolas"/>
+          <w:color w:val="008000"/>
+          <w:sz w:val="19"/>
+          <w:szCs w:val="19"/>
+        </w:rPr>
+      </w:pPr>
+      <w:r>
+        <w:rPr>
+          <w:rFonts w:ascii="Consolas" w:hAnsi="Consolas" w:cs="Consolas"/>
+          <w:color w:val="000000"/>
+          <w:sz w:val="19"/>
+          <w:szCs w:val="19"/>
+        </w:rPr>
+        <w:t xml:space="preserve">        </w:t>
+      </w:r>
+      <w:r>
+        <w:rPr>
+          <w:rFonts w:ascii="Consolas" w:hAnsi="Consolas" w:cs="Consolas"/>
+          <w:color w:val="808080"/>
+          <w:sz w:val="19"/>
+          <w:szCs w:val="19"/>
+        </w:rPr>
+        <w:t>///</w:t>
+      </w:r>
+      <w:r>
+        <w:rPr>
+          <w:rFonts w:ascii="Consolas" w:hAnsi="Consolas" w:cs="Consolas"/>
+          <w:color w:val="008000"/>
+          <w:sz w:val="19"/>
+          <w:szCs w:val="19"/>
+        </w:rPr>
+        <w:t xml:space="preserve"> </w:t>
+      </w:r>
+      <w:proofErr w:type="spellStart"/>
+      <w:r>
+        <w:rPr>
+          <w:rFonts w:ascii="Consolas" w:hAnsi="Consolas" w:cs="Consolas"/>
+          <w:color w:val="008000"/>
+          <w:sz w:val="19"/>
+          <w:szCs w:val="19"/>
+        </w:rPr>
+        <w:t>Ичистка</w:t>
+      </w:r>
+      <w:proofErr w:type="spellEnd"/>
+      <w:r>
+        <w:rPr>
+          <w:rFonts w:ascii="Consolas" w:hAnsi="Consolas" w:cs="Consolas"/>
+          <w:color w:val="008000"/>
+          <w:sz w:val="19"/>
+          <w:szCs w:val="19"/>
+        </w:rPr>
+        <w:t xml:space="preserve"> строки, </w:t>
+      </w:r>
+      <w:proofErr w:type="gramStart"/>
+      <w:r>
+        <w:rPr>
+          <w:rFonts w:ascii="Consolas" w:hAnsi="Consolas" w:cs="Consolas"/>
+          <w:color w:val="008000"/>
+          <w:sz w:val="19"/>
+          <w:szCs w:val="19"/>
+        </w:rPr>
+        <w:t>если  строка</w:t>
+      </w:r>
+      <w:proofErr w:type="gramEnd"/>
+      <w:r>
+        <w:rPr>
+          <w:rFonts w:ascii="Consolas" w:hAnsi="Consolas" w:cs="Consolas"/>
+          <w:color w:val="008000"/>
+          <w:sz w:val="19"/>
+          <w:szCs w:val="19"/>
+        </w:rPr>
+        <w:t xml:space="preserve"> длиной более </w:t>
+      </w:r>
+      <w:proofErr w:type="spellStart"/>
+      <w:r>
+        <w:rPr>
+          <w:rFonts w:ascii="Consolas" w:hAnsi="Consolas" w:cs="Consolas"/>
+          <w:color w:val="008000"/>
+          <w:sz w:val="19"/>
+          <w:szCs w:val="19"/>
+        </w:rPr>
+        <w:t>cnt</w:t>
+      </w:r>
+      <w:proofErr w:type="spellEnd"/>
+      <w:r>
+        <w:rPr>
+          <w:rFonts w:ascii="Consolas" w:hAnsi="Consolas" w:cs="Consolas"/>
+          <w:color w:val="008000"/>
+          <w:sz w:val="19"/>
+          <w:szCs w:val="19"/>
+        </w:rPr>
+        <w:t xml:space="preserve"> символов.</w:t>
+      </w:r>
+    </w:p>
+    <w:p>
+      <w:pPr>
+        <w:autoSpaceDE w:val="0"/>
+        <w:autoSpaceDN w:val="0"/>
+        <w:adjustRightInd w:val="0"/>
+        <w:spacing w:after="0" w:line="240" w:lineRule="auto"/>
+        <w:rPr>
+          <w:rFonts w:ascii="Consolas" w:hAnsi="Consolas" w:cs="Consolas"/>
+          <w:color w:val="000000"/>
+          <w:sz w:val="19"/>
+          <w:szCs w:val="19"/>
+          <w:lang w:val="en-US"/>
+        </w:rPr>
+      </w:pPr>
+      <w:r>
+        <w:rPr>
+          <w:rFonts w:ascii="Consolas" w:hAnsi="Consolas" w:cs="Consolas"/>
+          <w:color w:val="000000"/>
+          <w:sz w:val="19"/>
+          <w:szCs w:val="19"/>
+          <w:lang w:val="en-US"/>
+        </w:rPr>
+        <w:t xml:space="preserve">        </w:t>
+      </w:r>
+      <w:r>
+        <w:rPr>
+          <w:rFonts w:ascii="Consolas" w:hAnsi="Consolas" w:cs="Consolas"/>
+          <w:color w:val="808080"/>
+          <w:sz w:val="19"/>
+          <w:szCs w:val="19"/>
+          <w:lang w:val="en-US"/>
+        </w:rPr>
+        <w:t>///</w:t>
+      </w:r>
+      <w:r>
+        <w:rPr>
+          <w:rFonts w:ascii="Consolas" w:hAnsi="Consolas" w:cs="Consolas"/>
+          <w:color w:val="008000"/>
+          <w:sz w:val="19"/>
+          <w:szCs w:val="19"/>
+          <w:lang w:val="en-US"/>
+        </w:rPr>
+        <w:t xml:space="preserve"> </w:t>
+      </w:r>
+      <w:r>
+        <w:rPr>
+          <w:rFonts w:ascii="Consolas" w:hAnsi="Consolas" w:cs="Consolas"/>
+          <w:color w:val="808080"/>
+          <w:sz w:val="19"/>
+          <w:szCs w:val="19"/>
+          <w:lang w:val="en-US"/>
+        </w:rPr>
+        <w:t>&lt;/summary&gt;</w:t>
+      </w:r>
+    </w:p>
+    <w:p>
+      <w:pPr>
+        <w:autoSpaceDE w:val="0"/>
+        <w:autoSpaceDN w:val="0"/>
+        <w:adjustRightInd w:val="0"/>
+        <w:spacing w:after="0" w:line="240" w:lineRule="auto"/>
+        <w:rPr>
+          <w:rFonts w:ascii="Consolas" w:hAnsi="Consolas" w:cs="Consolas"/>
+          <w:color w:val="000000"/>
+          <w:sz w:val="19"/>
+          <w:szCs w:val="19"/>
+          <w:lang w:val="en-US"/>
+        </w:rPr>
+      </w:pPr>
+      <w:r>
+        <w:rPr>
+          <w:rFonts w:ascii="Consolas" w:hAnsi="Consolas" w:cs="Consolas"/>
+          <w:color w:val="000000"/>
+          <w:sz w:val="19"/>
+          <w:szCs w:val="19"/>
+          <w:lang w:val="en-US"/>
+        </w:rPr>
+        <w:t xml:space="preserve">        </w:t>
+      </w:r>
+      <w:r>
+        <w:rPr>
+          <w:rFonts w:ascii="Consolas" w:hAnsi="Consolas" w:cs="Consolas"/>
+          <w:color w:val="0000FF"/>
+          <w:sz w:val="19"/>
+          <w:szCs w:val="19"/>
+          <w:lang w:val="en-US"/>
+        </w:rPr>
+        <w:t>void</w:t>
+      </w:r>
+      <w:r>
+        <w:rPr>
+          <w:rFonts w:ascii="Consolas" w:hAnsi="Consolas" w:cs="Consolas"/>
+          <w:color w:val="000000"/>
+          <w:sz w:val="19"/>
+          <w:szCs w:val="19"/>
+          <w:lang w:val="en-US"/>
+        </w:rPr>
+        <w:t xml:space="preserve"> </w:t>
+      </w:r>
+      <w:proofErr w:type="gramStart"/>
+      <w:r>
+        <w:rPr>
+          <w:rFonts w:ascii="Consolas" w:hAnsi="Consolas" w:cs="Consolas"/>
+          <w:color w:val="000000"/>
+          <w:sz w:val="19"/>
+          <w:szCs w:val="19"/>
+          <w:lang w:val="en-US"/>
+        </w:rPr>
+        <w:t>Clear(</w:t>
+      </w:r>
+      <w:proofErr w:type="spellStart"/>
+      <w:proofErr w:type="gramEnd"/>
+      <w:r>
+        <w:rPr>
+          <w:rFonts w:ascii="Consolas" w:hAnsi="Consolas" w:cs="Consolas"/>
+          <w:color w:val="0000FF"/>
+          <w:sz w:val="19"/>
+          <w:szCs w:val="19"/>
+          <w:lang w:val="en-US"/>
+        </w:rPr>
+        <w:t>int</w:t>
+      </w:r>
+      <w:proofErr w:type="spellEnd"/>
+      <w:r>
+        <w:rPr>
+          <w:rFonts w:ascii="Consolas" w:hAnsi="Consolas" w:cs="Consolas"/>
+          <w:color w:val="000000"/>
+          <w:sz w:val="19"/>
+          <w:szCs w:val="19"/>
+          <w:lang w:val="en-US"/>
+        </w:rPr>
+        <w:t xml:space="preserve"> </w:t>
+      </w:r>
+      <w:proofErr w:type="spellStart"/>
+      <w:r>
+        <w:rPr>
+          <w:rFonts w:ascii="Consolas" w:hAnsi="Consolas" w:cs="Consolas"/>
+          <w:color w:val="000000"/>
+          <w:sz w:val="19"/>
+          <w:szCs w:val="19"/>
+          <w:lang w:val="en-US"/>
+        </w:rPr>
+        <w:t>cnt</w:t>
+      </w:r>
+      <w:proofErr w:type="spellEnd"/>
+      <w:r>
+        <w:rPr>
+          <w:rFonts w:ascii="Consolas" w:hAnsi="Consolas" w:cs="Consolas"/>
+          <w:color w:val="000000"/>
+          <w:sz w:val="19"/>
+          <w:szCs w:val="19"/>
+          <w:lang w:val="en-US"/>
+        </w:rPr>
+        <w:t>);</w:t>
+      </w:r>
+    </w:p>
+    <w:p>
+      <w:pPr>
+        <w:autoSpaceDE w:val="0"/>
+        <w:autoSpaceDN w:val="0"/>
+        <w:adjustRightInd w:val="0"/>
+        <w:spacing w:after="0" w:line="240" w:lineRule="auto"/>
+        <w:rPr>
+          <w:rFonts w:ascii="Consolas" w:hAnsi="Consolas" w:cs="Consolas"/>
+          <w:color w:val="000000"/>
+          <w:sz w:val="19"/>
+          <w:szCs w:val="19"/>
+          <w:lang w:val="en-US"/>
+        </w:rPr>
+      </w:pPr>
+    </w:p>
+    <w:p>
+      <w:pPr>
+        <w:autoSpaceDE w:val="0"/>
+        <w:autoSpaceDN w:val="0"/>
+        <w:adjustRightInd w:val="0"/>
+        <w:spacing w:after="0" w:line="240" w:lineRule="auto"/>
+        <w:rPr>
+          <w:rFonts w:ascii="Consolas" w:hAnsi="Consolas" w:cs="Consolas"/>
+          <w:color w:val="000000"/>
+          <w:sz w:val="19"/>
+          <w:szCs w:val="19"/>
+          <w:lang w:val="en-US"/>
+        </w:rPr>
+      </w:pPr>
+      <w:r>
+        <w:rPr>
+          <w:rFonts w:ascii="Consolas" w:hAnsi="Consolas" w:cs="Consolas"/>
+          <w:color w:val="000000"/>
+          <w:sz w:val="19"/>
+          <w:szCs w:val="19"/>
+          <w:lang w:val="en-US"/>
+        </w:rPr>
+        <w:t xml:space="preserve">  </w:t>
+      </w:r>
+      <w:r>
+        <w:rPr>
+          <w:rFonts w:ascii="Consolas" w:hAnsi="Consolas" w:cs="Consolas"/>
+          <w:color w:val="000000"/>
+          <w:sz w:val="19"/>
+          <w:szCs w:val="19"/>
+          <w:lang w:val="en-US"/>
+        </w:rPr>
+        <w:t xml:space="preserve">  </w:t>
       </w:r>
       <w:bookmarkStart w:id="0" w:name="_GoBack"/>
       <w:bookmarkEnd w:id="0"/>
       <w:r>
         <w:rPr>
-          <w:rFonts w:ascii="Times New Roman" w:hAnsi="Times New Roman" w:cs="Times New Roman"/>
-          <w:sz w:val="28"/>
-          <w:szCs w:val="28"/>
-          <w:lang w:val="en-US"/>
-        </w:rPr>
-        <w:t xml:space="preserve">-Asp Net Core </w:t>
-      </w:r>
-      <w:r>
-        <w:rPr>
-          <w:rFonts w:ascii="Times New Roman" w:hAnsi="Times New Roman" w:cs="Times New Roman"/>
-          <w:sz w:val="28"/>
-          <w:szCs w:val="28"/>
-        </w:rPr>
-        <w:t>приложение</w:t>
-      </w:r>
-      <w:r>
-        <w:rPr>
-          <w:rFonts w:ascii="Times New Roman" w:hAnsi="Times New Roman" w:cs="Times New Roman"/>
-          <w:sz w:val="28"/>
-          <w:szCs w:val="28"/>
-          <w:lang w:val="en-US"/>
-        </w:rPr>
-        <w:t>.</w:t>
+          <w:rFonts w:ascii="Consolas" w:hAnsi="Consolas" w:cs="Consolas"/>
+          <w:color w:val="000000"/>
+          <w:sz w:val="19"/>
+          <w:szCs w:val="19"/>
+          <w:lang w:val="en-US"/>
+        </w:rPr>
+        <w:t>[Route(</w:t>
+      </w:r>
+      <w:r>
+        <w:rPr>
+          <w:rFonts w:ascii="Consolas" w:hAnsi="Consolas" w:cs="Consolas"/>
+          <w:color w:val="A31515"/>
+          <w:sz w:val="19"/>
+          <w:szCs w:val="19"/>
+          <w:lang w:val="en-US"/>
+        </w:rPr>
+        <w:t>"[controller]"</w:t>
+      </w:r>
+      <w:r>
+        <w:rPr>
+          <w:rFonts w:ascii="Consolas" w:hAnsi="Consolas" w:cs="Consolas"/>
+          <w:color w:val="000000"/>
+          <w:sz w:val="19"/>
+          <w:szCs w:val="19"/>
+          <w:lang w:val="en-US"/>
+        </w:rPr>
+        <w:t>)]</w:t>
+      </w:r>
+    </w:p>
+    <w:p>
+      <w:pPr>
+        <w:autoSpaceDE w:val="0"/>
+        <w:autoSpaceDN w:val="0"/>
+        <w:adjustRightInd w:val="0"/>
+        <w:spacing w:after="0" w:line="240" w:lineRule="auto"/>
+        <w:rPr>
+          <w:rFonts w:ascii="Consolas" w:hAnsi="Consolas" w:cs="Consolas"/>
+          <w:color w:val="000000"/>
+          <w:sz w:val="19"/>
+          <w:szCs w:val="19"/>
+          <w:lang w:val="en-US"/>
+        </w:rPr>
+      </w:pPr>
+      <w:r>
+        <w:rPr>
+          <w:rFonts w:ascii="Consolas" w:hAnsi="Consolas" w:cs="Consolas"/>
+          <w:color w:val="000000"/>
+          <w:sz w:val="19"/>
+          <w:szCs w:val="19"/>
+          <w:lang w:val="en-US"/>
+        </w:rPr>
+        <w:t xml:space="preserve">    [</w:t>
+      </w:r>
+      <w:proofErr w:type="spellStart"/>
+      <w:r>
+        <w:rPr>
+          <w:rFonts w:ascii="Consolas" w:hAnsi="Consolas" w:cs="Consolas"/>
+          <w:color w:val="000000"/>
+          <w:sz w:val="19"/>
+          <w:szCs w:val="19"/>
+          <w:lang w:val="en-US"/>
+        </w:rPr>
+        <w:t>ApiController</w:t>
+      </w:r>
+      <w:proofErr w:type="spellEnd"/>
+      <w:r>
+        <w:rPr>
+          <w:rFonts w:ascii="Consolas" w:hAnsi="Consolas" w:cs="Consolas"/>
+          <w:color w:val="000000"/>
+          <w:sz w:val="19"/>
+          <w:szCs w:val="19"/>
+          <w:lang w:val="en-US"/>
+        </w:rPr>
+        <w:t>]</w:t>
+      </w:r>
+    </w:p>
+    <w:p>
+      <w:pPr>
+        <w:autoSpaceDE w:val="0"/>
+        <w:autoSpaceDN w:val="0"/>
+        <w:adjustRightInd w:val="0"/>
+        <w:spacing w:after="0" w:line="240" w:lineRule="auto"/>
+        <w:rPr>
+          <w:rFonts w:ascii="Consolas" w:hAnsi="Consolas" w:cs="Consolas"/>
+          <w:color w:val="000000"/>
+          <w:sz w:val="19"/>
+          <w:szCs w:val="19"/>
+          <w:lang w:val="en-US"/>
+        </w:rPr>
+      </w:pPr>
+      <w:r>
+        <w:rPr>
+          <w:rFonts w:ascii="Consolas" w:hAnsi="Consolas" w:cs="Consolas"/>
+          <w:color w:val="000000"/>
+          <w:sz w:val="19"/>
+          <w:szCs w:val="19"/>
+          <w:lang w:val="en-US"/>
+        </w:rPr>
+        <w:t xml:space="preserve">    </w:t>
+      </w:r>
+      <w:r>
+        <w:rPr>
+          <w:rFonts w:ascii="Consolas" w:hAnsi="Consolas" w:cs="Consolas"/>
+          <w:color w:val="0000FF"/>
+          <w:sz w:val="19"/>
+          <w:szCs w:val="19"/>
+          <w:lang w:val="en-US"/>
+        </w:rPr>
+        <w:t>public</w:t>
+      </w:r>
+      <w:r>
+        <w:rPr>
+          <w:rFonts w:ascii="Consolas" w:hAnsi="Consolas" w:cs="Consolas"/>
+          <w:color w:val="000000"/>
+          <w:sz w:val="19"/>
+          <w:szCs w:val="19"/>
+          <w:lang w:val="en-US"/>
+        </w:rPr>
+        <w:t xml:space="preserve"> </w:t>
+      </w:r>
+      <w:r>
+        <w:rPr>
+          <w:rFonts w:ascii="Consolas" w:hAnsi="Consolas" w:cs="Consolas"/>
+          <w:color w:val="0000FF"/>
+          <w:sz w:val="19"/>
+          <w:szCs w:val="19"/>
+          <w:lang w:val="en-US"/>
+        </w:rPr>
+        <w:t>class</w:t>
+      </w:r>
+      <w:r>
+        <w:rPr>
+          <w:rFonts w:ascii="Consolas" w:hAnsi="Consolas" w:cs="Consolas"/>
+          <w:color w:val="000000"/>
+          <w:sz w:val="19"/>
+          <w:szCs w:val="19"/>
+          <w:lang w:val="en-US"/>
+        </w:rPr>
+        <w:t xml:space="preserve"> </w:t>
+      </w:r>
+      <w:proofErr w:type="spellStart"/>
+      <w:proofErr w:type="gramStart"/>
+      <w:r>
+        <w:rPr>
+          <w:rFonts w:ascii="Consolas" w:hAnsi="Consolas" w:cs="Consolas"/>
+          <w:color w:val="2B91AF"/>
+          <w:sz w:val="19"/>
+          <w:szCs w:val="19"/>
+          <w:lang w:val="en-US"/>
+        </w:rPr>
+        <w:t>SBController</w:t>
+      </w:r>
+      <w:proofErr w:type="spellEnd"/>
+      <w:r>
+        <w:rPr>
+          <w:rFonts w:ascii="Consolas" w:hAnsi="Consolas" w:cs="Consolas"/>
+          <w:color w:val="000000"/>
+          <w:sz w:val="19"/>
+          <w:szCs w:val="19"/>
+          <w:lang w:val="en-US"/>
+        </w:rPr>
+        <w:t xml:space="preserve"> :</w:t>
+      </w:r>
+      <w:proofErr w:type="gramEnd"/>
+      <w:r>
+        <w:rPr>
+          <w:rFonts w:ascii="Consolas" w:hAnsi="Consolas" w:cs="Consolas"/>
+          <w:color w:val="000000"/>
+          <w:sz w:val="19"/>
+          <w:szCs w:val="19"/>
+          <w:lang w:val="en-US"/>
+        </w:rPr>
+        <w:t xml:space="preserve"> </w:t>
+      </w:r>
+      <w:proofErr w:type="spellStart"/>
+      <w:r>
+        <w:rPr>
+          <w:rFonts w:ascii="Consolas" w:hAnsi="Consolas" w:cs="Consolas"/>
+          <w:color w:val="000000"/>
+          <w:sz w:val="19"/>
+          <w:szCs w:val="19"/>
+          <w:lang w:val="en-US"/>
+        </w:rPr>
+        <w:t>ControllerBase</w:t>
+      </w:r>
+      <w:proofErr w:type="spellEnd"/>
+    </w:p>
+    <w:p>
+      <w:pPr>
+        <w:autoSpaceDE w:val="0"/>
+        <w:autoSpaceDN w:val="0"/>
+        <w:adjustRightInd w:val="0"/>
+        <w:spacing w:after="0" w:line="240" w:lineRule="auto"/>
+        <w:rPr>
+          <w:rFonts w:ascii="Consolas" w:hAnsi="Consolas" w:cs="Consolas"/>
+          <w:color w:val="000000"/>
+          <w:sz w:val="19"/>
+          <w:szCs w:val="19"/>
+        </w:rPr>
+      </w:pPr>
+      <w:r>
+        <w:rPr>
+          <w:rFonts w:ascii="Consolas" w:hAnsi="Consolas" w:cs="Consolas"/>
+          <w:color w:val="000000"/>
+          <w:sz w:val="19"/>
+          <w:szCs w:val="19"/>
+          <w:lang w:val="en-US"/>
+        </w:rPr>
+        <w:t xml:space="preserve">    </w:t>
+      </w:r>
+      <w:r>
+        <w:rPr>
+          <w:rFonts w:ascii="Consolas" w:hAnsi="Consolas" w:cs="Consolas"/>
+          <w:color w:val="000000"/>
+          <w:sz w:val="19"/>
+          <w:szCs w:val="19"/>
+        </w:rPr>
+        <w:t>{</w:t>
+      </w:r>
+    </w:p>
+    <w:p>
+      <w:pPr>
+        <w:autoSpaceDE w:val="0"/>
+        <w:autoSpaceDN w:val="0"/>
+        <w:adjustRightInd w:val="0"/>
+        <w:spacing w:after="0" w:line="240" w:lineRule="auto"/>
+        <w:rPr>
+          <w:rFonts w:ascii="Consolas" w:hAnsi="Consolas" w:cs="Consolas"/>
+          <w:color w:val="000000"/>
+          <w:sz w:val="19"/>
+          <w:szCs w:val="19"/>
+        </w:rPr>
+      </w:pPr>
+      <w:r>
+        <w:rPr>
+          <w:rFonts w:ascii="Consolas" w:hAnsi="Consolas" w:cs="Consolas"/>
+          <w:color w:val="000000"/>
+          <w:sz w:val="19"/>
+          <w:szCs w:val="19"/>
+        </w:rPr>
+        <w:t xml:space="preserve">     </w:t>
+      </w:r>
+      <w:r>
+        <w:rPr>
+          <w:rFonts w:ascii="Consolas" w:hAnsi="Consolas" w:cs="Consolas"/>
+          <w:color w:val="000000"/>
+          <w:sz w:val="19"/>
+          <w:szCs w:val="19"/>
+        </w:rPr>
+        <w:t xml:space="preserve"> </w:t>
+      </w:r>
+      <w:r>
+        <w:rPr>
+          <w:rFonts w:ascii="Consolas" w:hAnsi="Consolas" w:cs="Consolas"/>
+          <w:color w:val="808080"/>
+          <w:sz w:val="19"/>
+          <w:szCs w:val="19"/>
+        </w:rPr>
+        <w:t>///</w:t>
+      </w:r>
+      <w:r>
+        <w:rPr>
+          <w:rFonts w:ascii="Consolas" w:hAnsi="Consolas" w:cs="Consolas"/>
+          <w:color w:val="008000"/>
+          <w:sz w:val="19"/>
+          <w:szCs w:val="19"/>
+        </w:rPr>
+        <w:t xml:space="preserve"> </w:t>
+      </w:r>
+      <w:r>
+        <w:rPr>
+          <w:rFonts w:ascii="Consolas" w:hAnsi="Consolas" w:cs="Consolas"/>
+          <w:color w:val="808080"/>
+          <w:sz w:val="19"/>
+          <w:szCs w:val="19"/>
+        </w:rPr>
+        <w:t>&lt;</w:t>
+      </w:r>
+      <w:proofErr w:type="spellStart"/>
+      <w:r>
+        <w:rPr>
+          <w:rFonts w:ascii="Consolas" w:hAnsi="Consolas" w:cs="Consolas"/>
+          <w:color w:val="808080"/>
+          <w:sz w:val="19"/>
+          <w:szCs w:val="19"/>
+        </w:rPr>
+        <w:t>summary</w:t>
+      </w:r>
+      <w:proofErr w:type="spellEnd"/>
+      <w:r>
+        <w:rPr>
+          <w:rFonts w:ascii="Consolas" w:hAnsi="Consolas" w:cs="Consolas"/>
+          <w:color w:val="808080"/>
+          <w:sz w:val="19"/>
+          <w:szCs w:val="19"/>
+        </w:rPr>
+        <w:t>&gt;</w:t>
+      </w:r>
+    </w:p>
+    <w:p>
+      <w:pPr>
+        <w:autoSpaceDE w:val="0"/>
+        <w:autoSpaceDN w:val="0"/>
+        <w:adjustRightInd w:val="0"/>
+        <w:spacing w:after="0" w:line="240" w:lineRule="auto"/>
+        <w:rPr>
+          <w:rFonts w:ascii="Consolas" w:hAnsi="Consolas" w:cs="Consolas"/>
+          <w:color w:val="000000"/>
+          <w:sz w:val="19"/>
+          <w:szCs w:val="19"/>
+        </w:rPr>
+      </w:pPr>
+      <w:r>
+        <w:rPr>
+          <w:rFonts w:ascii="Consolas" w:hAnsi="Consolas" w:cs="Consolas"/>
+          <w:color w:val="000000"/>
+          <w:sz w:val="19"/>
+          <w:szCs w:val="19"/>
+        </w:rPr>
+        <w:t xml:space="preserve">      </w:t>
+      </w:r>
+      <w:r>
+        <w:rPr>
+          <w:rFonts w:ascii="Consolas" w:hAnsi="Consolas" w:cs="Consolas"/>
+          <w:color w:val="808080"/>
+          <w:sz w:val="19"/>
+          <w:szCs w:val="19"/>
+        </w:rPr>
+        <w:t>///</w:t>
+      </w:r>
+      <w:r>
+        <w:rPr>
+          <w:rFonts w:ascii="Consolas" w:hAnsi="Consolas" w:cs="Consolas"/>
+          <w:color w:val="008000"/>
+          <w:sz w:val="19"/>
+          <w:szCs w:val="19"/>
+        </w:rPr>
+        <w:t xml:space="preserve"> Посмотреть результат работы медленной системы.</w:t>
+      </w:r>
+    </w:p>
+    <w:p>
+      <w:pPr>
+        <w:autoSpaceDE w:val="0"/>
+        <w:autoSpaceDN w:val="0"/>
+        <w:adjustRightInd w:val="0"/>
+        <w:spacing w:after="0" w:line="240" w:lineRule="auto"/>
+        <w:rPr>
+          <w:rFonts w:ascii="Consolas" w:hAnsi="Consolas" w:cs="Consolas"/>
+          <w:color w:val="000000"/>
+          <w:sz w:val="19"/>
+          <w:szCs w:val="19"/>
+          <w:lang w:val="en-US"/>
+        </w:rPr>
+      </w:pPr>
+      <w:r>
+        <w:rPr>
+          <w:rFonts w:ascii="Consolas" w:hAnsi="Consolas" w:cs="Consolas"/>
+          <w:color w:val="000000"/>
+          <w:sz w:val="19"/>
+          <w:szCs w:val="19"/>
+        </w:rPr>
+        <w:t xml:space="preserve">      </w:t>
+      </w:r>
+      <w:r>
+        <w:rPr>
+          <w:rFonts w:ascii="Consolas" w:hAnsi="Consolas" w:cs="Consolas"/>
+          <w:color w:val="808080"/>
+          <w:sz w:val="19"/>
+          <w:szCs w:val="19"/>
+          <w:lang w:val="en-US"/>
+        </w:rPr>
+        <w:t>///</w:t>
+      </w:r>
+      <w:r>
+        <w:rPr>
+          <w:rFonts w:ascii="Consolas" w:hAnsi="Consolas" w:cs="Consolas"/>
+          <w:color w:val="008000"/>
+          <w:sz w:val="19"/>
+          <w:szCs w:val="19"/>
+          <w:lang w:val="en-US"/>
+        </w:rPr>
+        <w:t xml:space="preserve"> </w:t>
+      </w:r>
+      <w:r>
+        <w:rPr>
+          <w:rFonts w:ascii="Consolas" w:hAnsi="Consolas" w:cs="Consolas"/>
+          <w:color w:val="808080"/>
+          <w:sz w:val="19"/>
+          <w:szCs w:val="19"/>
+          <w:lang w:val="en-US"/>
+        </w:rPr>
+        <w:t>&lt;/summary&gt;</w:t>
+      </w:r>
+    </w:p>
+    <w:p>
+      <w:pPr>
+        <w:autoSpaceDE w:val="0"/>
+        <w:autoSpaceDN w:val="0"/>
+        <w:adjustRightInd w:val="0"/>
+        <w:spacing w:after="0" w:line="240" w:lineRule="auto"/>
+        <w:rPr>
+          <w:rFonts w:ascii="Consolas" w:hAnsi="Consolas" w:cs="Consolas"/>
+          <w:color w:val="000000"/>
+          <w:sz w:val="19"/>
+          <w:szCs w:val="19"/>
+          <w:lang w:val="en-US"/>
+        </w:rPr>
+      </w:pPr>
+      <w:r>
+        <w:rPr>
+          <w:rFonts w:ascii="Consolas" w:hAnsi="Consolas" w:cs="Consolas"/>
+          <w:color w:val="000000"/>
+          <w:sz w:val="19"/>
+          <w:szCs w:val="19"/>
+          <w:lang w:val="en-US"/>
+        </w:rPr>
+        <w:t xml:space="preserve">      </w:t>
+      </w:r>
+      <w:r>
+        <w:rPr>
+          <w:rFonts w:ascii="Consolas" w:hAnsi="Consolas" w:cs="Consolas"/>
+          <w:color w:val="808080"/>
+          <w:sz w:val="19"/>
+          <w:szCs w:val="19"/>
+          <w:lang w:val="en-US"/>
+        </w:rPr>
+        <w:t>///</w:t>
+      </w:r>
+      <w:r>
+        <w:rPr>
+          <w:rFonts w:ascii="Consolas" w:hAnsi="Consolas" w:cs="Consolas"/>
+          <w:color w:val="008000"/>
+          <w:sz w:val="19"/>
+          <w:szCs w:val="19"/>
+          <w:lang w:val="en-US"/>
+        </w:rPr>
+        <w:t xml:space="preserve"> </w:t>
+      </w:r>
+      <w:r>
+        <w:rPr>
+          <w:rFonts w:ascii="Consolas" w:hAnsi="Consolas" w:cs="Consolas"/>
+          <w:color w:val="808080"/>
+          <w:sz w:val="19"/>
+          <w:szCs w:val="19"/>
+          <w:lang w:val="en-US"/>
+        </w:rPr>
+        <w:t>&lt;returns&gt;&lt;/returns&gt;</w:t>
+      </w:r>
+    </w:p>
+    <w:p>
+      <w:pPr>
+        <w:autoSpaceDE w:val="0"/>
+        <w:autoSpaceDN w:val="0"/>
+        <w:adjustRightInd w:val="0"/>
+        <w:spacing w:after="0" w:line="240" w:lineRule="auto"/>
+        <w:rPr>
+          <w:rFonts w:ascii="Consolas" w:hAnsi="Consolas" w:cs="Consolas"/>
+          <w:color w:val="000000"/>
+          <w:sz w:val="19"/>
+          <w:szCs w:val="19"/>
+          <w:lang w:val="en-US"/>
+        </w:rPr>
+      </w:pPr>
+      <w:r>
+        <w:rPr>
+          <w:rFonts w:ascii="Consolas" w:hAnsi="Consolas" w:cs="Consolas"/>
+          <w:color w:val="000000"/>
+          <w:sz w:val="19"/>
+          <w:szCs w:val="19"/>
+          <w:lang w:val="en-US"/>
+        </w:rPr>
+        <w:t xml:space="preserve">        [</w:t>
+      </w:r>
+      <w:proofErr w:type="spellStart"/>
+      <w:r>
+        <w:rPr>
+          <w:rFonts w:ascii="Consolas" w:hAnsi="Consolas" w:cs="Consolas"/>
+          <w:color w:val="000000"/>
+          <w:sz w:val="19"/>
+          <w:szCs w:val="19"/>
+          <w:lang w:val="en-US"/>
+        </w:rPr>
+        <w:t>HttpGet</w:t>
+      </w:r>
+      <w:proofErr w:type="spellEnd"/>
+      <w:r>
+        <w:rPr>
+          <w:rFonts w:ascii="Consolas" w:hAnsi="Consolas" w:cs="Consolas"/>
+          <w:color w:val="000000"/>
+          <w:sz w:val="19"/>
+          <w:szCs w:val="19"/>
+          <w:lang w:val="en-US"/>
+        </w:rPr>
+        <w:t>]</w:t>
+      </w:r>
+    </w:p>
+    <w:p>
+      <w:pPr>
+        <w:autoSpaceDE w:val="0"/>
+        <w:autoSpaceDN w:val="0"/>
+        <w:adjustRightInd w:val="0"/>
+        <w:spacing w:after="0" w:line="240" w:lineRule="auto"/>
+        <w:rPr>
+          <w:rFonts w:ascii="Consolas" w:hAnsi="Consolas" w:cs="Consolas"/>
+          <w:color w:val="000000"/>
+          <w:sz w:val="19"/>
+          <w:szCs w:val="19"/>
+          <w:lang w:val="en-US"/>
+        </w:rPr>
+      </w:pPr>
+      <w:r>
+        <w:rPr>
+          <w:rFonts w:ascii="Consolas" w:hAnsi="Consolas" w:cs="Consolas"/>
+          <w:color w:val="000000"/>
+          <w:sz w:val="19"/>
+          <w:szCs w:val="19"/>
+          <w:lang w:val="en-US"/>
+        </w:rPr>
+        <w:t xml:space="preserve">        </w:t>
+      </w:r>
+      <w:r>
+        <w:rPr>
+          <w:rFonts w:ascii="Consolas" w:hAnsi="Consolas" w:cs="Consolas"/>
+          <w:color w:val="0000FF"/>
+          <w:sz w:val="19"/>
+          <w:szCs w:val="19"/>
+          <w:lang w:val="en-US"/>
+        </w:rPr>
+        <w:t>public</w:t>
+      </w:r>
+      <w:r>
+        <w:rPr>
+          <w:rFonts w:ascii="Consolas" w:hAnsi="Consolas" w:cs="Consolas"/>
+          <w:color w:val="000000"/>
+          <w:sz w:val="19"/>
+          <w:szCs w:val="19"/>
+          <w:lang w:val="en-US"/>
+        </w:rPr>
+        <w:t xml:space="preserve"> </w:t>
+      </w:r>
+      <w:proofErr w:type="spellStart"/>
+      <w:r>
+        <w:rPr>
+          <w:rFonts w:ascii="Consolas" w:hAnsi="Consolas" w:cs="Consolas"/>
+          <w:color w:val="000000"/>
+          <w:sz w:val="19"/>
+          <w:szCs w:val="19"/>
+          <w:lang w:val="en-US"/>
+        </w:rPr>
+        <w:t>ActionResult</w:t>
+      </w:r>
+      <w:proofErr w:type="spellEnd"/>
+      <w:r>
+        <w:rPr>
+          <w:rFonts w:ascii="Consolas" w:hAnsi="Consolas" w:cs="Consolas"/>
+          <w:color w:val="000000"/>
+          <w:sz w:val="19"/>
+          <w:szCs w:val="19"/>
+          <w:lang w:val="en-US"/>
+        </w:rPr>
+        <w:t xml:space="preserve"> </w:t>
+      </w:r>
+      <w:proofErr w:type="gramStart"/>
+      <w:r>
+        <w:rPr>
+          <w:rFonts w:ascii="Consolas" w:hAnsi="Consolas" w:cs="Consolas"/>
+          <w:color w:val="000000"/>
+          <w:sz w:val="19"/>
+          <w:szCs w:val="19"/>
+          <w:lang w:val="en-US"/>
+        </w:rPr>
+        <w:t>Get(</w:t>
+      </w:r>
+      <w:proofErr w:type="gramEnd"/>
+      <w:r>
+        <w:rPr>
+          <w:rFonts w:ascii="Consolas" w:hAnsi="Consolas" w:cs="Consolas"/>
+          <w:color w:val="000000"/>
+          <w:sz w:val="19"/>
+          <w:szCs w:val="19"/>
+          <w:lang w:val="en-US"/>
+        </w:rPr>
+        <w:t>)</w:t>
+      </w:r>
+    </w:p>
+    <w:p>
+      <w:pPr>
+        <w:autoSpaceDE w:val="0"/>
+        <w:autoSpaceDN w:val="0"/>
+        <w:adjustRightInd w:val="0"/>
+        <w:spacing w:after="0" w:line="240" w:lineRule="auto"/>
+        <w:rPr>
+          <w:rFonts w:ascii="Consolas" w:hAnsi="Consolas" w:cs="Consolas"/>
+          <w:color w:val="000000"/>
+          <w:sz w:val="19"/>
+          <w:szCs w:val="19"/>
+        </w:rPr>
+      </w:pPr>
+      <w:r>
+        <w:rPr>
+          <w:rFonts w:ascii="Consolas" w:hAnsi="Consolas" w:cs="Consolas"/>
+          <w:color w:val="000000"/>
+          <w:sz w:val="19"/>
+          <w:szCs w:val="19"/>
+          <w:lang w:val="en-US"/>
+        </w:rPr>
+        <w:t xml:space="preserve">        </w:t>
+      </w:r>
+      <w:r>
+        <w:rPr>
+          <w:rFonts w:ascii="Consolas" w:hAnsi="Consolas" w:cs="Consolas"/>
+          <w:color w:val="000000"/>
+          <w:sz w:val="19"/>
+          <w:szCs w:val="19"/>
+        </w:rPr>
+        <w:t>{</w:t>
+      </w:r>
+    </w:p>
+    <w:p>
+      <w:pPr>
+        <w:autoSpaceDE w:val="0"/>
+        <w:autoSpaceDN w:val="0"/>
+        <w:adjustRightInd w:val="0"/>
+        <w:spacing w:after="0" w:line="240" w:lineRule="auto"/>
+        <w:rPr>
+          <w:rFonts w:ascii="Consolas" w:hAnsi="Consolas" w:cs="Consolas"/>
+          <w:color w:val="000000"/>
+          <w:sz w:val="19"/>
+          <w:szCs w:val="19"/>
+        </w:rPr>
+      </w:pPr>
+      <w:r>
+        <w:rPr>
+          <w:rFonts w:ascii="Consolas" w:hAnsi="Consolas" w:cs="Consolas"/>
+          <w:color w:val="000000"/>
+          <w:sz w:val="19"/>
+          <w:szCs w:val="19"/>
+        </w:rPr>
+        <w:t xml:space="preserve">            </w:t>
+      </w:r>
+      <w:proofErr w:type="spellStart"/>
+      <w:r>
+        <w:rPr>
+          <w:rFonts w:ascii="Consolas" w:hAnsi="Consolas" w:cs="Consolas"/>
+          <w:color w:val="0000FF"/>
+          <w:sz w:val="19"/>
+          <w:szCs w:val="19"/>
+        </w:rPr>
+        <w:t>return</w:t>
+      </w:r>
+      <w:proofErr w:type="spellEnd"/>
+      <w:r>
+        <w:rPr>
+          <w:rFonts w:ascii="Consolas" w:hAnsi="Consolas" w:cs="Consolas"/>
+          <w:color w:val="000000"/>
+          <w:sz w:val="19"/>
+          <w:szCs w:val="19"/>
+        </w:rPr>
+        <w:t xml:space="preserve"> </w:t>
+      </w:r>
+      <w:proofErr w:type="spellStart"/>
+      <w:r>
+        <w:rPr>
+          <w:rFonts w:ascii="Consolas" w:hAnsi="Consolas" w:cs="Consolas"/>
+          <w:color w:val="000000"/>
+          <w:sz w:val="19"/>
+          <w:szCs w:val="19"/>
+        </w:rPr>
+        <w:t>Ok</w:t>
+      </w:r>
+      <w:proofErr w:type="spellEnd"/>
+      <w:r>
+        <w:rPr>
+          <w:rFonts w:ascii="Consolas" w:hAnsi="Consolas" w:cs="Consolas"/>
+          <w:color w:val="000000"/>
+          <w:sz w:val="19"/>
+          <w:szCs w:val="19"/>
+        </w:rPr>
+        <w:t>(</w:t>
+      </w:r>
+      <w:proofErr w:type="spellStart"/>
+      <w:proofErr w:type="gramStart"/>
+      <w:r>
+        <w:rPr>
+          <w:rFonts w:ascii="Consolas" w:hAnsi="Consolas" w:cs="Consolas"/>
+          <w:color w:val="000000"/>
+          <w:sz w:val="19"/>
+          <w:szCs w:val="19"/>
+        </w:rPr>
+        <w:t>results.Result</w:t>
+      </w:r>
+      <w:proofErr w:type="spellEnd"/>
+      <w:proofErr w:type="gramEnd"/>
+      <w:r>
+        <w:rPr>
+          <w:rFonts w:ascii="Consolas" w:hAnsi="Consolas" w:cs="Consolas"/>
+          <w:color w:val="000000"/>
+          <w:sz w:val="19"/>
+          <w:szCs w:val="19"/>
+        </w:rPr>
+        <w:t>);</w:t>
+      </w:r>
+    </w:p>
+    <w:p>
+      <w:pPr>
+        <w:autoSpaceDE w:val="0"/>
+        <w:autoSpaceDN w:val="0"/>
+        <w:adjustRightInd w:val="0"/>
+        <w:spacing w:after="0" w:line="240" w:lineRule="auto"/>
+        <w:rPr>
+          <w:rFonts w:ascii="Consolas" w:hAnsi="Consolas" w:cs="Consolas"/>
+          <w:color w:val="000000"/>
+          <w:sz w:val="19"/>
+          <w:szCs w:val="19"/>
+          <w:lang w:val="en-US"/>
+        </w:rPr>
+      </w:pPr>
+      <w:r>
+        <w:rPr>
+          <w:rFonts w:ascii="Consolas" w:hAnsi="Consolas" w:cs="Consolas"/>
+          <w:color w:val="000000"/>
+          <w:sz w:val="19"/>
+          <w:szCs w:val="19"/>
+        </w:rPr>
+        <w:t xml:space="preserve">        }</w:t>
       </w:r>
     </w:p>
     <w:sectPr>
